--- a/Диплом/Документы/ИУ5-81б_Белоусов_Е_А_ПМИ.docx
+++ b/Диплом/Документы/ИУ5-81б_Белоусов_Е_А_ПМИ.docx
@@ -257,7 +257,16 @@
                 <w:szCs w:val="24"/>
                 <w:lang w:eastAsia="ar-SA"/>
               </w:rPr>
-              <w:t xml:space="preserve">"___"__________2020г. </w:t>
+              <w:t>"___"__________2021</w:t>
+            </w:r>
+            <w:r>
+              <w:rPr>
+                <w:rFonts w:ascii="Times New Roman" w:hAnsi="Times New Roman" w:cs="Times New Roman"/>
+                <w:sz w:val="24"/>
+                <w:szCs w:val="24"/>
+                <w:lang w:eastAsia="ar-SA"/>
+              </w:rPr>
+              <w:t xml:space="preserve">г. </w:t>
             </w:r>
           </w:p>
         </w:tc>
@@ -305,7 +314,16 @@
                 <w:szCs w:val="24"/>
                 <w:lang w:eastAsia="ar-SA"/>
               </w:rPr>
-              <w:t xml:space="preserve">"___"___________2020г.    </w:t>
+              <w:t>"___"___________2021</w:t>
+            </w:r>
+            <w:r>
+              <w:rPr>
+                <w:rFonts w:ascii="Times New Roman" w:hAnsi="Times New Roman" w:cs="Times New Roman"/>
+                <w:sz w:val="24"/>
+                <w:szCs w:val="24"/>
+                <w:lang w:eastAsia="ar-SA"/>
+              </w:rPr>
+              <w:t xml:space="preserve">г.    </w:t>
             </w:r>
           </w:p>
         </w:tc>
@@ -470,20 +488,8 @@
           <w:u w:val="single"/>
           <w:lang w:eastAsia="ar-SA"/>
         </w:rPr>
-        <w:t>Листы А</w:t>
-      </w:r>
-      <w:proofErr w:type="gramStart"/>
-      <w:r>
-        <w:rPr>
-          <w:rFonts w:ascii="Times New Roman" w:hAnsi="Times New Roman" w:cs="Times New Roman"/>
-          <w:sz w:val="24"/>
-          <w:szCs w:val="24"/>
-          <w:u w:val="single"/>
-          <w:lang w:eastAsia="ar-SA"/>
-        </w:rPr>
-        <w:t>4</w:t>
-      </w:r>
-      <w:proofErr w:type="gramEnd"/>
+        <w:t>Листы А4</w:t>
+      </w:r>
     </w:p>
     <w:p>
       <w:pPr>
@@ -871,6 +877,22 @@
           <w:sz w:val="28"/>
           <w:szCs w:val="28"/>
         </w:rPr>
+        <w:t xml:space="preserve"> и </w:t>
+      </w:r>
+      <w:r>
+        <w:rPr>
+          <w:rFonts w:ascii="Times New Roman" w:hAnsi="Times New Roman" w:cs="Times New Roman"/>
+          <w:sz w:val="28"/>
+          <w:szCs w:val="28"/>
+        </w:rPr>
+        <w:t>ее пользовательский интерфейс</w:t>
+      </w:r>
+      <w:r>
+        <w:rPr>
+          <w:rFonts w:ascii="Times New Roman" w:hAnsi="Times New Roman" w:cs="Times New Roman"/>
+          <w:sz w:val="28"/>
+          <w:szCs w:val="28"/>
+        </w:rPr>
         <w:t>.</w:t>
       </w:r>
     </w:p>
@@ -924,7 +946,7 @@
           <w:sz w:val="28"/>
           <w:szCs w:val="28"/>
         </w:rPr>
-        <w:t>модели</w:t>
+        <w:t>системы</w:t>
       </w:r>
       <w:r>
         <w:rPr>
@@ -1312,6 +1334,15 @@
         </w:rPr>
         <w:t>Microsoft Windows 10</w:t>
       </w:r>
+      <w:r>
+        <w:rPr>
+          <w:rFonts w:ascii="Times New Roman" w:eastAsia="Times New Roman" w:hAnsi="Times New Roman" w:cs="Times New Roman"/>
+          <w:sz w:val="28"/>
+          <w:szCs w:val="28"/>
+          <w:lang w:val="en-US" w:eastAsia="ru-RU"/>
+        </w:rPr>
+        <w:t>;</w:t>
+      </w:r>
     </w:p>
     <w:p>
       <w:pPr>
@@ -1337,6 +1368,15 @@
         </w:rPr>
         <w:t>Наличие на компьютере КЭСМИ «Наука» 2.1</w:t>
       </w:r>
+      <w:r>
+        <w:rPr>
+          <w:rFonts w:ascii="Times New Roman" w:eastAsia="Times New Roman" w:hAnsi="Times New Roman" w:cs="Times New Roman"/>
+          <w:sz w:val="28"/>
+          <w:szCs w:val="28"/>
+          <w:lang w:eastAsia="ru-RU"/>
+        </w:rPr>
+        <w:t>;</w:t>
+      </w:r>
     </w:p>
     <w:p>
       <w:pPr>
@@ -1352,6 +1392,1049 @@
     </w:p>
     <w:p>
       <w:pPr>
+        <w:ind w:firstLine="708"/>
+        <w:jc w:val="both"/>
+        <w:rPr>
+          <w:rFonts w:ascii="Times New Roman" w:hAnsi="Times New Roman" w:cs="Times New Roman"/>
+          <w:b/>
+          <w:sz w:val="28"/>
+          <w:szCs w:val="28"/>
+        </w:rPr>
+      </w:pPr>
+      <w:r>
+        <w:rPr>
+          <w:rFonts w:ascii="Times New Roman" w:hAnsi="Times New Roman" w:cs="Times New Roman"/>
+          <w:b/>
+          <w:sz w:val="28"/>
+          <w:szCs w:val="28"/>
+        </w:rPr>
+        <w:t>4.</w:t>
+      </w:r>
+      <w:r>
+        <w:rPr>
+          <w:rFonts w:ascii="Times New Roman" w:hAnsi="Times New Roman" w:cs="Times New Roman"/>
+          <w:b/>
+          <w:sz w:val="28"/>
+          <w:szCs w:val="28"/>
+        </w:rPr>
+        <w:t>3</w:t>
+      </w:r>
+      <w:r>
+        <w:rPr>
+          <w:rFonts w:ascii="Times New Roman" w:hAnsi="Times New Roman" w:cs="Times New Roman"/>
+          <w:b/>
+          <w:sz w:val="28"/>
+          <w:szCs w:val="28"/>
+        </w:rPr>
+        <w:t>.</w:t>
+      </w:r>
+      <w:r>
+        <w:rPr>
+          <w:rFonts w:ascii="Times New Roman" w:hAnsi="Times New Roman" w:cs="Times New Roman"/>
+          <w:b/>
+          <w:sz w:val="28"/>
+          <w:szCs w:val="28"/>
+        </w:rPr>
+        <w:tab/>
+        <w:t>Требования к аппаратному обеспечению</w:t>
+      </w:r>
+      <w:r>
+        <w:rPr>
+          <w:rFonts w:ascii="Times New Roman" w:hAnsi="Times New Roman" w:cs="Times New Roman"/>
+          <w:b/>
+          <w:sz w:val="28"/>
+          <w:szCs w:val="28"/>
+        </w:rPr>
+        <w:t xml:space="preserve"> </w:t>
+      </w:r>
+      <w:r>
+        <w:rPr>
+          <w:rFonts w:ascii="Times New Roman" w:hAnsi="Times New Roman" w:cs="Times New Roman"/>
+          <w:b/>
+          <w:sz w:val="28"/>
+          <w:szCs w:val="28"/>
+        </w:rPr>
+        <w:t>сервера</w:t>
+      </w:r>
+    </w:p>
+    <w:p>
+      <w:pPr>
+        <w:pStyle w:val="a3"/>
+        <w:numPr>
+          <w:ilvl w:val="0"/>
+          <w:numId w:val="7"/>
+        </w:numPr>
+        <w:jc w:val="both"/>
+        <w:rPr>
+          <w:rFonts w:ascii="Times New Roman" w:hAnsi="Times New Roman" w:cs="Times New Roman"/>
+          <w:sz w:val="28"/>
+          <w:szCs w:val="28"/>
+        </w:rPr>
+      </w:pPr>
+      <w:r>
+        <w:rPr>
+          <w:rFonts w:ascii="Times New Roman" w:hAnsi="Times New Roman" w:cs="Times New Roman"/>
+          <w:sz w:val="28"/>
+          <w:szCs w:val="28"/>
+        </w:rPr>
+        <w:t xml:space="preserve">Процессор 2 </w:t>
+      </w:r>
+      <w:r>
+        <w:rPr>
+          <w:rFonts w:ascii="Times New Roman" w:hAnsi="Times New Roman" w:cs="Times New Roman"/>
+          <w:sz w:val="28"/>
+          <w:szCs w:val="28"/>
+          <w:lang w:val="en-US"/>
+        </w:rPr>
+        <w:t>GHz</w:t>
+      </w:r>
+      <w:r>
+        <w:rPr>
+          <w:rFonts w:ascii="Times New Roman" w:hAnsi="Times New Roman" w:cs="Times New Roman"/>
+          <w:sz w:val="28"/>
+          <w:szCs w:val="28"/>
+        </w:rPr>
+        <w:t xml:space="preserve"> или более мощный;</w:t>
+      </w:r>
+    </w:p>
+    <w:p>
+      <w:pPr>
+        <w:pStyle w:val="a3"/>
+        <w:numPr>
+          <w:ilvl w:val="0"/>
+          <w:numId w:val="7"/>
+        </w:numPr>
+        <w:jc w:val="both"/>
+        <w:rPr>
+          <w:rFonts w:ascii="Times New Roman" w:hAnsi="Times New Roman" w:cs="Times New Roman"/>
+          <w:sz w:val="28"/>
+          <w:szCs w:val="28"/>
+        </w:rPr>
+      </w:pPr>
+      <w:r>
+        <w:rPr>
+          <w:rFonts w:ascii="Times New Roman" w:hAnsi="Times New Roman" w:cs="Times New Roman"/>
+          <w:sz w:val="28"/>
+          <w:szCs w:val="28"/>
+        </w:rPr>
+        <w:t xml:space="preserve">Размер оперативной памяти не менее 4 </w:t>
+      </w:r>
+      <w:r>
+        <w:rPr>
+          <w:rFonts w:ascii="Times New Roman" w:hAnsi="Times New Roman" w:cs="Times New Roman"/>
+          <w:sz w:val="28"/>
+          <w:szCs w:val="28"/>
+          <w:lang w:val="en-US"/>
+        </w:rPr>
+        <w:t>GB</w:t>
+      </w:r>
+      <w:r>
+        <w:rPr>
+          <w:rFonts w:ascii="Times New Roman" w:hAnsi="Times New Roman" w:cs="Times New Roman"/>
+          <w:sz w:val="28"/>
+          <w:szCs w:val="28"/>
+        </w:rPr>
+        <w:t>;</w:t>
+      </w:r>
+    </w:p>
+    <w:p>
+      <w:pPr>
+        <w:pStyle w:val="a3"/>
+        <w:numPr>
+          <w:ilvl w:val="0"/>
+          <w:numId w:val="7"/>
+        </w:numPr>
+        <w:jc w:val="both"/>
+        <w:rPr>
+          <w:rFonts w:ascii="Times New Roman" w:hAnsi="Times New Roman" w:cs="Times New Roman"/>
+          <w:sz w:val="28"/>
+          <w:szCs w:val="28"/>
+        </w:rPr>
+      </w:pPr>
+      <w:r>
+        <w:rPr>
+          <w:rFonts w:ascii="Times New Roman" w:hAnsi="Times New Roman" w:cs="Times New Roman"/>
+          <w:sz w:val="28"/>
+          <w:szCs w:val="28"/>
+        </w:rPr>
+        <w:t>Свободное ме</w:t>
+      </w:r>
+      <w:r>
+        <w:rPr>
+          <w:rFonts w:ascii="Times New Roman" w:hAnsi="Times New Roman" w:cs="Times New Roman"/>
+          <w:sz w:val="28"/>
+          <w:szCs w:val="28"/>
+        </w:rPr>
+        <w:t xml:space="preserve">сто на жестком диске не менее </w:t>
+      </w:r>
+      <w:r>
+        <w:rPr>
+          <w:rFonts w:ascii="Times New Roman" w:hAnsi="Times New Roman" w:cs="Times New Roman"/>
+          <w:sz w:val="28"/>
+          <w:szCs w:val="28"/>
+        </w:rPr>
+        <w:t>8</w:t>
+      </w:r>
+      <w:r>
+        <w:rPr>
+          <w:rFonts w:ascii="Times New Roman" w:hAnsi="Times New Roman" w:cs="Times New Roman"/>
+          <w:sz w:val="28"/>
+          <w:szCs w:val="28"/>
+        </w:rPr>
+        <w:t xml:space="preserve"> </w:t>
+      </w:r>
+      <w:r>
+        <w:rPr>
+          <w:rFonts w:ascii="Times New Roman" w:hAnsi="Times New Roman" w:cs="Times New Roman"/>
+          <w:sz w:val="28"/>
+          <w:szCs w:val="28"/>
+          <w:lang w:val="en-US"/>
+        </w:rPr>
+        <w:t>G</w:t>
+      </w:r>
+      <w:r>
+        <w:rPr>
+          <w:rFonts w:ascii="Times New Roman" w:hAnsi="Times New Roman" w:cs="Times New Roman"/>
+          <w:sz w:val="28"/>
+          <w:szCs w:val="28"/>
+          <w:lang w:val="en-US"/>
+        </w:rPr>
+        <w:t>B</w:t>
+      </w:r>
+      <w:r>
+        <w:rPr>
+          <w:rFonts w:ascii="Times New Roman" w:hAnsi="Times New Roman" w:cs="Times New Roman"/>
+          <w:sz w:val="28"/>
+          <w:szCs w:val="28"/>
+        </w:rPr>
+        <w:t>;</w:t>
+      </w:r>
+    </w:p>
+    <w:p>
+      <w:pPr>
+        <w:pStyle w:val="a3"/>
+        <w:numPr>
+          <w:ilvl w:val="0"/>
+          <w:numId w:val="7"/>
+        </w:numPr>
+        <w:jc w:val="both"/>
+        <w:rPr>
+          <w:rFonts w:ascii="Times New Roman" w:hAnsi="Times New Roman" w:cs="Times New Roman"/>
+          <w:sz w:val="28"/>
+          <w:szCs w:val="28"/>
+        </w:rPr>
+      </w:pPr>
+      <w:r>
+        <w:rPr>
+          <w:rFonts w:ascii="Times New Roman" w:hAnsi="Times New Roman" w:cs="Times New Roman"/>
+          <w:sz w:val="28"/>
+          <w:szCs w:val="28"/>
+        </w:rPr>
+        <w:t>Подключение к интернету</w:t>
+      </w:r>
+      <w:r>
+        <w:rPr>
+          <w:rFonts w:ascii="Times New Roman" w:hAnsi="Times New Roman" w:cs="Times New Roman"/>
+          <w:sz w:val="28"/>
+          <w:szCs w:val="28"/>
+          <w:lang w:val="en-US"/>
+        </w:rPr>
+        <w:t>;</w:t>
+      </w:r>
+    </w:p>
+    <w:p>
+      <w:pPr>
+        <w:pStyle w:val="a3"/>
+        <w:numPr>
+          <w:ilvl w:val="0"/>
+          <w:numId w:val="7"/>
+        </w:numPr>
+        <w:jc w:val="both"/>
+        <w:rPr>
+          <w:rFonts w:ascii="Times New Roman" w:hAnsi="Times New Roman" w:cs="Times New Roman"/>
+          <w:sz w:val="28"/>
+          <w:szCs w:val="28"/>
+        </w:rPr>
+      </w:pPr>
+      <w:r>
+        <w:rPr>
+          <w:rFonts w:ascii="Times New Roman" w:hAnsi="Times New Roman" w:cs="Times New Roman"/>
+          <w:sz w:val="28"/>
+          <w:szCs w:val="28"/>
+          <w:lang w:val="en-US"/>
+        </w:rPr>
+        <w:t>VPN</w:t>
+      </w:r>
+      <w:r>
+        <w:rPr>
+          <w:rFonts w:ascii="Times New Roman" w:hAnsi="Times New Roman" w:cs="Times New Roman"/>
+          <w:sz w:val="28"/>
+          <w:szCs w:val="28"/>
+        </w:rPr>
+        <w:t xml:space="preserve"> </w:t>
+      </w:r>
+      <w:r>
+        <w:rPr>
+          <w:rFonts w:ascii="Times New Roman" w:hAnsi="Times New Roman" w:cs="Times New Roman"/>
+          <w:sz w:val="28"/>
+          <w:szCs w:val="28"/>
+        </w:rPr>
+        <w:t xml:space="preserve">доступ к серверу </w:t>
+      </w:r>
+      <w:r>
+        <w:rPr>
+          <w:rFonts w:ascii="Times New Roman" w:hAnsi="Times New Roman" w:cs="Times New Roman"/>
+          <w:sz w:val="28"/>
+          <w:szCs w:val="28"/>
+          <w:lang w:val="en-US"/>
+        </w:rPr>
+        <w:t>MIVAR</w:t>
+      </w:r>
+      <w:r>
+        <w:rPr>
+          <w:rFonts w:ascii="Times New Roman" w:hAnsi="Times New Roman" w:cs="Times New Roman"/>
+          <w:sz w:val="28"/>
+          <w:szCs w:val="28"/>
+        </w:rPr>
+        <w:t xml:space="preserve"> </w:t>
+      </w:r>
+      <w:hyperlink r:id="rId5" w:history="1">
+        <w:r>
+          <w:rPr>
+            <w:rStyle w:val="a4"/>
+            <w:rFonts w:ascii="Times New Roman" w:hAnsi="Times New Roman" w:cs="Times New Roman"/>
+            <w:color w:val="auto"/>
+            <w:sz w:val="28"/>
+            <w:szCs w:val="28"/>
+            <w:lang w:val="en-US"/>
+          </w:rPr>
+          <w:t>https</w:t>
+        </w:r>
+        <w:r>
+          <w:rPr>
+            <w:rStyle w:val="a4"/>
+            <w:rFonts w:ascii="Times New Roman" w:hAnsi="Times New Roman" w:cs="Times New Roman"/>
+            <w:color w:val="auto"/>
+            <w:sz w:val="28"/>
+            <w:szCs w:val="28"/>
+          </w:rPr>
+          <w:t>://</w:t>
+        </w:r>
+        <w:r>
+          <w:rPr>
+            <w:rStyle w:val="a4"/>
+            <w:rFonts w:ascii="Times New Roman" w:hAnsi="Times New Roman" w:cs="Times New Roman"/>
+            <w:color w:val="auto"/>
+            <w:sz w:val="28"/>
+            <w:szCs w:val="28"/>
+            <w:lang w:val="en-US"/>
+          </w:rPr>
+          <w:t>razumator</w:t>
+        </w:r>
+        <w:r>
+          <w:rPr>
+            <w:rStyle w:val="a4"/>
+            <w:rFonts w:ascii="Times New Roman" w:hAnsi="Times New Roman" w:cs="Times New Roman"/>
+            <w:color w:val="auto"/>
+            <w:sz w:val="28"/>
+            <w:szCs w:val="28"/>
+          </w:rPr>
+          <w:t>.</w:t>
+        </w:r>
+        <w:r>
+          <w:rPr>
+            <w:rStyle w:val="a4"/>
+            <w:rFonts w:ascii="Times New Roman" w:hAnsi="Times New Roman" w:cs="Times New Roman"/>
+            <w:color w:val="auto"/>
+            <w:sz w:val="28"/>
+            <w:szCs w:val="28"/>
+            <w:lang w:val="en-US"/>
+          </w:rPr>
+          <w:t>dev</w:t>
+        </w:r>
+        <w:r>
+          <w:rPr>
+            <w:rStyle w:val="a4"/>
+            <w:rFonts w:ascii="Times New Roman" w:hAnsi="Times New Roman" w:cs="Times New Roman"/>
+            <w:color w:val="auto"/>
+            <w:sz w:val="28"/>
+            <w:szCs w:val="28"/>
+          </w:rPr>
+          <w:t>-</w:t>
+        </w:r>
+        <w:r>
+          <w:rPr>
+            <w:rStyle w:val="a4"/>
+            <w:rFonts w:ascii="Times New Roman" w:hAnsi="Times New Roman" w:cs="Times New Roman"/>
+            <w:color w:val="auto"/>
+            <w:sz w:val="28"/>
+            <w:szCs w:val="28"/>
+            <w:lang w:val="en-US"/>
+          </w:rPr>
+          <w:t>assol</w:t>
+        </w:r>
+        <w:r>
+          <w:rPr>
+            <w:rStyle w:val="a4"/>
+            <w:rFonts w:ascii="Times New Roman" w:hAnsi="Times New Roman" w:cs="Times New Roman"/>
+            <w:color w:val="auto"/>
+            <w:sz w:val="28"/>
+            <w:szCs w:val="28"/>
+          </w:rPr>
+          <w:t>.</w:t>
+        </w:r>
+        <w:r>
+          <w:rPr>
+            <w:rStyle w:val="a4"/>
+            <w:rFonts w:ascii="Times New Roman" w:hAnsi="Times New Roman" w:cs="Times New Roman"/>
+            <w:color w:val="auto"/>
+            <w:sz w:val="28"/>
+            <w:szCs w:val="28"/>
+            <w:lang w:val="en-US"/>
+          </w:rPr>
+          <w:t>ml</w:t>
+        </w:r>
+        <w:r>
+          <w:rPr>
+            <w:rStyle w:val="a4"/>
+            <w:rFonts w:ascii="Times New Roman" w:hAnsi="Times New Roman" w:cs="Times New Roman"/>
+            <w:color w:val="auto"/>
+            <w:sz w:val="28"/>
+            <w:szCs w:val="28"/>
+          </w:rPr>
+          <w:t>/</w:t>
+        </w:r>
+      </w:hyperlink>
+      <w:r>
+        <w:rPr>
+          <w:rFonts w:ascii="Times New Roman" w:hAnsi="Times New Roman" w:cs="Times New Roman"/>
+          <w:sz w:val="28"/>
+          <w:szCs w:val="28"/>
+        </w:rPr>
+        <w:t xml:space="preserve"> </w:t>
+      </w:r>
+    </w:p>
+    <w:p>
+      <w:pPr>
+        <w:ind w:left="1068"/>
+        <w:jc w:val="both"/>
+        <w:rPr>
+          <w:rFonts w:ascii="Times New Roman" w:hAnsi="Times New Roman" w:cs="Times New Roman"/>
+          <w:sz w:val="28"/>
+          <w:szCs w:val="28"/>
+        </w:rPr>
+      </w:pPr>
+    </w:p>
+    <w:p>
+      <w:pPr>
+        <w:ind w:firstLine="708"/>
+        <w:jc w:val="both"/>
+        <w:rPr>
+          <w:rFonts w:ascii="Times New Roman" w:hAnsi="Times New Roman" w:cs="Times New Roman"/>
+          <w:b/>
+          <w:sz w:val="28"/>
+          <w:szCs w:val="28"/>
+        </w:rPr>
+      </w:pPr>
+    </w:p>
+    <w:p>
+      <w:pPr>
+        <w:ind w:firstLine="708"/>
+        <w:jc w:val="both"/>
+        <w:rPr>
+          <w:rFonts w:ascii="Times New Roman" w:hAnsi="Times New Roman" w:cs="Times New Roman"/>
+          <w:b/>
+          <w:sz w:val="28"/>
+          <w:szCs w:val="28"/>
+          <w:lang w:val="en-US"/>
+        </w:rPr>
+      </w:pPr>
+      <w:r>
+        <w:rPr>
+          <w:rFonts w:ascii="Times New Roman" w:hAnsi="Times New Roman" w:cs="Times New Roman"/>
+          <w:b/>
+          <w:sz w:val="28"/>
+          <w:szCs w:val="28"/>
+        </w:rPr>
+        <w:t>4.</w:t>
+      </w:r>
+      <w:r>
+        <w:rPr>
+          <w:rFonts w:ascii="Times New Roman" w:hAnsi="Times New Roman" w:cs="Times New Roman"/>
+          <w:b/>
+          <w:sz w:val="28"/>
+          <w:szCs w:val="28"/>
+        </w:rPr>
+        <w:t>4</w:t>
+      </w:r>
+      <w:r>
+        <w:rPr>
+          <w:rFonts w:ascii="Times New Roman" w:hAnsi="Times New Roman" w:cs="Times New Roman"/>
+          <w:b/>
+          <w:sz w:val="28"/>
+          <w:szCs w:val="28"/>
+        </w:rPr>
+        <w:t>.</w:t>
+      </w:r>
+      <w:r>
+        <w:rPr>
+          <w:rFonts w:ascii="Times New Roman" w:hAnsi="Times New Roman" w:cs="Times New Roman"/>
+          <w:b/>
+          <w:sz w:val="28"/>
+          <w:szCs w:val="28"/>
+        </w:rPr>
+        <w:tab/>
+        <w:t>Требования к программному обеспечению сервера</w:t>
+      </w:r>
+    </w:p>
+    <w:p>
+      <w:pPr>
+        <w:pStyle w:val="a3"/>
+        <w:numPr>
+          <w:ilvl w:val="0"/>
+          <w:numId w:val="7"/>
+        </w:numPr>
+        <w:jc w:val="both"/>
+        <w:rPr>
+          <w:rFonts w:ascii="Times New Roman" w:hAnsi="Times New Roman" w:cs="Times New Roman"/>
+          <w:sz w:val="28"/>
+          <w:szCs w:val="28"/>
+        </w:rPr>
+      </w:pPr>
+      <w:r>
+        <w:rPr>
+          <w:rFonts w:ascii="Times New Roman" w:hAnsi="Times New Roman" w:cs="Times New Roman"/>
+          <w:sz w:val="28"/>
+          <w:szCs w:val="28"/>
+        </w:rPr>
+        <w:t xml:space="preserve">Наличие </w:t>
+      </w:r>
+      <w:r>
+        <w:rPr>
+          <w:rFonts w:ascii="Times New Roman" w:hAnsi="Times New Roman" w:cs="Times New Roman"/>
+          <w:sz w:val="28"/>
+          <w:szCs w:val="28"/>
+          <w:lang w:val="en-US"/>
+        </w:rPr>
+        <w:t>Python 3.9.2;</w:t>
+      </w:r>
+    </w:p>
+    <w:p>
+      <w:pPr>
+        <w:pStyle w:val="a3"/>
+        <w:numPr>
+          <w:ilvl w:val="0"/>
+          <w:numId w:val="7"/>
+        </w:numPr>
+        <w:jc w:val="both"/>
+        <w:rPr>
+          <w:rFonts w:ascii="Times New Roman" w:hAnsi="Times New Roman" w:cs="Times New Roman"/>
+          <w:sz w:val="28"/>
+          <w:szCs w:val="28"/>
+        </w:rPr>
+      </w:pPr>
+      <w:r>
+        <w:rPr>
+          <w:rFonts w:ascii="Times New Roman" w:hAnsi="Times New Roman" w:cs="Times New Roman"/>
+          <w:sz w:val="28"/>
+          <w:szCs w:val="28"/>
+        </w:rPr>
+        <w:t xml:space="preserve">Наличие </w:t>
+      </w:r>
+      <w:r>
+        <w:rPr>
+          <w:rFonts w:ascii="Times New Roman" w:hAnsi="Times New Roman" w:cs="Times New Roman"/>
+          <w:sz w:val="28"/>
+          <w:szCs w:val="28"/>
+        </w:rPr>
+        <w:t xml:space="preserve">установленной </w:t>
+      </w:r>
+      <w:r>
+        <w:rPr>
+          <w:rFonts w:ascii="Times New Roman" w:hAnsi="Times New Roman" w:cs="Times New Roman"/>
+          <w:sz w:val="28"/>
+          <w:szCs w:val="28"/>
+        </w:rPr>
+        <w:t xml:space="preserve">программной библиотеки </w:t>
+      </w:r>
+      <w:r>
+        <w:rPr>
+          <w:rFonts w:ascii="Times New Roman" w:hAnsi="Times New Roman" w:cs="Times New Roman"/>
+          <w:sz w:val="28"/>
+          <w:szCs w:val="28"/>
+          <w:lang w:val="en-US"/>
+        </w:rPr>
+        <w:t>Django</w:t>
+      </w:r>
+      <w:r>
+        <w:rPr>
+          <w:rFonts w:ascii="Times New Roman" w:hAnsi="Times New Roman" w:cs="Times New Roman"/>
+          <w:sz w:val="28"/>
+          <w:szCs w:val="28"/>
+        </w:rPr>
+        <w:t xml:space="preserve"> 3.2;</w:t>
+      </w:r>
+    </w:p>
+    <w:p>
+      <w:pPr>
+        <w:pStyle w:val="a3"/>
+        <w:numPr>
+          <w:ilvl w:val="0"/>
+          <w:numId w:val="7"/>
+        </w:numPr>
+        <w:jc w:val="both"/>
+        <w:rPr>
+          <w:rFonts w:ascii="Times New Roman" w:hAnsi="Times New Roman" w:cs="Times New Roman"/>
+          <w:sz w:val="28"/>
+          <w:szCs w:val="28"/>
+        </w:rPr>
+      </w:pPr>
+      <w:r>
+        <w:rPr>
+          <w:rFonts w:ascii="Times New Roman" w:hAnsi="Times New Roman" w:cs="Times New Roman"/>
+          <w:sz w:val="28"/>
+          <w:szCs w:val="28"/>
+        </w:rPr>
+        <w:t>Наличие</w:t>
+      </w:r>
+      <w:r>
+        <w:rPr>
+          <w:rFonts w:ascii="Times New Roman" w:hAnsi="Times New Roman" w:cs="Times New Roman"/>
+          <w:sz w:val="28"/>
+          <w:szCs w:val="28"/>
+        </w:rPr>
+        <w:t xml:space="preserve"> </w:t>
+      </w:r>
+      <w:r>
+        <w:rPr>
+          <w:rFonts w:ascii="Times New Roman" w:hAnsi="Times New Roman" w:cs="Times New Roman"/>
+          <w:sz w:val="28"/>
+          <w:szCs w:val="28"/>
+        </w:rPr>
+        <w:t xml:space="preserve"> </w:t>
+      </w:r>
+      <w:r>
+        <w:rPr>
+          <w:rFonts w:ascii="Times New Roman" w:hAnsi="Times New Roman" w:cs="Times New Roman"/>
+          <w:sz w:val="28"/>
+          <w:szCs w:val="28"/>
+        </w:rPr>
+        <w:t xml:space="preserve">установленной программной библиотеки </w:t>
+      </w:r>
+      <w:r>
+        <w:rPr>
+          <w:rFonts w:ascii="Times New Roman" w:hAnsi="Times New Roman" w:cs="Times New Roman"/>
+          <w:sz w:val="28"/>
+          <w:szCs w:val="28"/>
+          <w:lang w:val="en-US"/>
+        </w:rPr>
+        <w:t>requests</w:t>
+      </w:r>
+      <w:r>
+        <w:rPr>
+          <w:rFonts w:ascii="Times New Roman" w:hAnsi="Times New Roman" w:cs="Times New Roman"/>
+          <w:sz w:val="28"/>
+          <w:szCs w:val="28"/>
+        </w:rPr>
+        <w:t xml:space="preserve"> 2.25.1;</w:t>
+      </w:r>
+    </w:p>
+    <w:p>
+      <w:pPr>
+        <w:pStyle w:val="a3"/>
+        <w:numPr>
+          <w:ilvl w:val="0"/>
+          <w:numId w:val="7"/>
+        </w:numPr>
+        <w:jc w:val="both"/>
+        <w:rPr>
+          <w:rFonts w:ascii="Times New Roman" w:hAnsi="Times New Roman" w:cs="Times New Roman"/>
+          <w:sz w:val="28"/>
+          <w:szCs w:val="28"/>
+        </w:rPr>
+      </w:pPr>
+      <w:r>
+        <w:rPr>
+          <w:rFonts w:ascii="Times New Roman" w:hAnsi="Times New Roman" w:cs="Times New Roman"/>
+          <w:sz w:val="28"/>
+          <w:szCs w:val="28"/>
+        </w:rPr>
+        <w:t>Наличие  установленной программной библиотеки</w:t>
+      </w:r>
+      <w:r>
+        <w:rPr>
+          <w:rFonts w:ascii="Times New Roman" w:hAnsi="Times New Roman" w:cs="Times New Roman"/>
+          <w:sz w:val="28"/>
+          <w:szCs w:val="28"/>
+        </w:rPr>
+        <w:t xml:space="preserve"> </w:t>
+      </w:r>
+      <w:r>
+        <w:rPr>
+          <w:rFonts w:ascii="Times New Roman" w:hAnsi="Times New Roman" w:cs="Times New Roman"/>
+          <w:sz w:val="28"/>
+          <w:szCs w:val="28"/>
+          <w:lang w:val="en-US"/>
+        </w:rPr>
+        <w:t>json</w:t>
+      </w:r>
+      <w:r>
+        <w:rPr>
+          <w:rFonts w:ascii="Times New Roman" w:hAnsi="Times New Roman" w:cs="Times New Roman"/>
+          <w:sz w:val="28"/>
+          <w:szCs w:val="28"/>
+        </w:rPr>
+        <w:t xml:space="preserve"> 2.0.9;</w:t>
+      </w:r>
+    </w:p>
+    <w:p>
+      <w:pPr>
+        <w:pStyle w:val="a3"/>
+        <w:numPr>
+          <w:ilvl w:val="0"/>
+          <w:numId w:val="7"/>
+        </w:numPr>
+        <w:jc w:val="both"/>
+        <w:rPr>
+          <w:rFonts w:ascii="Times New Roman" w:hAnsi="Times New Roman" w:cs="Times New Roman"/>
+          <w:sz w:val="28"/>
+          <w:szCs w:val="28"/>
+        </w:rPr>
+      </w:pPr>
+      <w:r>
+        <w:rPr>
+          <w:rFonts w:ascii="Times New Roman" w:hAnsi="Times New Roman" w:cs="Times New Roman"/>
+          <w:sz w:val="28"/>
+          <w:szCs w:val="28"/>
+        </w:rPr>
+        <w:t>Наличие  установленной программной библиотеки</w:t>
+      </w:r>
+      <w:r>
+        <w:rPr>
+          <w:rFonts w:ascii="Times New Roman" w:hAnsi="Times New Roman" w:cs="Times New Roman"/>
+          <w:sz w:val="28"/>
+          <w:szCs w:val="28"/>
+        </w:rPr>
+        <w:t xml:space="preserve"> </w:t>
+      </w:r>
+      <w:r>
+        <w:rPr>
+          <w:rFonts w:ascii="Times New Roman" w:hAnsi="Times New Roman" w:cs="Times New Roman"/>
+          <w:sz w:val="28"/>
+          <w:szCs w:val="28"/>
+          <w:lang w:val="en-US"/>
+        </w:rPr>
+        <w:t>graphviz</w:t>
+      </w:r>
+      <w:r>
+        <w:rPr>
+          <w:rFonts w:ascii="Times New Roman" w:hAnsi="Times New Roman" w:cs="Times New Roman"/>
+          <w:sz w:val="28"/>
+          <w:szCs w:val="28"/>
+        </w:rPr>
+        <w:t xml:space="preserve"> 0.16</w:t>
+      </w:r>
+      <w:r>
+        <w:rPr>
+          <w:rFonts w:ascii="Times New Roman" w:hAnsi="Times New Roman" w:cs="Times New Roman"/>
+          <w:sz w:val="28"/>
+          <w:szCs w:val="28"/>
+        </w:rPr>
+        <w:t>;</w:t>
+      </w:r>
+    </w:p>
+    <w:p>
+      <w:pPr>
+        <w:ind w:firstLine="708"/>
+        <w:jc w:val="both"/>
+        <w:rPr>
+          <w:rFonts w:ascii="Times New Roman" w:hAnsi="Times New Roman" w:cs="Times New Roman"/>
+          <w:b/>
+          <w:sz w:val="28"/>
+          <w:szCs w:val="28"/>
+        </w:rPr>
+      </w:pPr>
+    </w:p>
+    <w:p>
+      <w:pPr>
+        <w:ind w:firstLine="708"/>
+        <w:jc w:val="both"/>
+        <w:rPr>
+          <w:rFonts w:ascii="Times New Roman" w:hAnsi="Times New Roman" w:cs="Times New Roman"/>
+          <w:b/>
+          <w:sz w:val="28"/>
+          <w:szCs w:val="28"/>
+        </w:rPr>
+      </w:pPr>
+      <w:r>
+        <w:rPr>
+          <w:rFonts w:ascii="Times New Roman" w:hAnsi="Times New Roman" w:cs="Times New Roman"/>
+          <w:b/>
+          <w:sz w:val="28"/>
+          <w:szCs w:val="28"/>
+        </w:rPr>
+        <w:t>4.</w:t>
+      </w:r>
+      <w:r>
+        <w:rPr>
+          <w:rFonts w:ascii="Times New Roman" w:hAnsi="Times New Roman" w:cs="Times New Roman"/>
+          <w:b/>
+          <w:sz w:val="28"/>
+          <w:szCs w:val="28"/>
+        </w:rPr>
+        <w:t>5</w:t>
+      </w:r>
+      <w:r>
+        <w:rPr>
+          <w:rFonts w:ascii="Times New Roman" w:hAnsi="Times New Roman" w:cs="Times New Roman"/>
+          <w:b/>
+          <w:sz w:val="28"/>
+          <w:szCs w:val="28"/>
+        </w:rPr>
+        <w:t>.</w:t>
+      </w:r>
+      <w:r>
+        <w:rPr>
+          <w:rFonts w:ascii="Times New Roman" w:hAnsi="Times New Roman" w:cs="Times New Roman"/>
+          <w:b/>
+          <w:sz w:val="28"/>
+          <w:szCs w:val="28"/>
+        </w:rPr>
+        <w:tab/>
+        <w:t>Требования к аппаратному обеспечению</w:t>
+      </w:r>
+      <w:r>
+        <w:rPr>
+          <w:rFonts w:ascii="Times New Roman" w:hAnsi="Times New Roman" w:cs="Times New Roman"/>
+          <w:b/>
+          <w:sz w:val="28"/>
+          <w:szCs w:val="28"/>
+        </w:rPr>
+        <w:t xml:space="preserve"> клиента</w:t>
+      </w:r>
+    </w:p>
+    <w:p>
+      <w:pPr>
+        <w:pStyle w:val="a3"/>
+        <w:numPr>
+          <w:ilvl w:val="0"/>
+          <w:numId w:val="7"/>
+        </w:numPr>
+        <w:jc w:val="both"/>
+        <w:rPr>
+          <w:rFonts w:ascii="Times New Roman" w:hAnsi="Times New Roman" w:cs="Times New Roman"/>
+          <w:sz w:val="28"/>
+          <w:szCs w:val="28"/>
+        </w:rPr>
+      </w:pPr>
+      <w:r>
+        <w:rPr>
+          <w:rFonts w:ascii="Times New Roman" w:hAnsi="Times New Roman" w:cs="Times New Roman"/>
+          <w:sz w:val="28"/>
+          <w:szCs w:val="28"/>
+        </w:rPr>
+        <w:t>Подключение к интернету</w:t>
+      </w:r>
+      <w:r>
+        <w:rPr>
+          <w:rFonts w:ascii="Times New Roman" w:hAnsi="Times New Roman" w:cs="Times New Roman"/>
+          <w:sz w:val="28"/>
+          <w:szCs w:val="28"/>
+          <w:lang w:val="en-US"/>
+        </w:rPr>
+        <w:t>;</w:t>
+      </w:r>
+    </w:p>
+    <w:p>
+      <w:pPr>
+        <w:ind w:firstLine="708"/>
+        <w:jc w:val="both"/>
+        <w:rPr>
+          <w:rFonts w:ascii="Times New Roman" w:hAnsi="Times New Roman" w:cs="Times New Roman"/>
+          <w:b/>
+          <w:sz w:val="28"/>
+          <w:szCs w:val="28"/>
+        </w:rPr>
+      </w:pPr>
+    </w:p>
+    <w:p>
+      <w:pPr>
+        <w:ind w:firstLine="708"/>
+        <w:jc w:val="both"/>
+        <w:rPr>
+          <w:rFonts w:ascii="Times New Roman" w:hAnsi="Times New Roman" w:cs="Times New Roman"/>
+          <w:b/>
+          <w:sz w:val="28"/>
+          <w:szCs w:val="28"/>
+        </w:rPr>
+      </w:pPr>
+      <w:r>
+        <w:rPr>
+          <w:rFonts w:ascii="Times New Roman" w:hAnsi="Times New Roman" w:cs="Times New Roman"/>
+          <w:b/>
+          <w:sz w:val="28"/>
+          <w:szCs w:val="28"/>
+        </w:rPr>
+        <w:t>4.</w:t>
+      </w:r>
+      <w:r>
+        <w:rPr>
+          <w:rFonts w:ascii="Times New Roman" w:hAnsi="Times New Roman" w:cs="Times New Roman"/>
+          <w:b/>
+          <w:sz w:val="28"/>
+          <w:szCs w:val="28"/>
+        </w:rPr>
+        <w:t>6</w:t>
+      </w:r>
+      <w:r>
+        <w:rPr>
+          <w:rFonts w:ascii="Times New Roman" w:hAnsi="Times New Roman" w:cs="Times New Roman"/>
+          <w:b/>
+          <w:sz w:val="28"/>
+          <w:szCs w:val="28"/>
+        </w:rPr>
+        <w:t>.</w:t>
+      </w:r>
+      <w:r>
+        <w:rPr>
+          <w:rFonts w:ascii="Times New Roman" w:hAnsi="Times New Roman" w:cs="Times New Roman"/>
+          <w:b/>
+          <w:sz w:val="28"/>
+          <w:szCs w:val="28"/>
+        </w:rPr>
+        <w:tab/>
+        <w:t>Требования к программному</w:t>
+      </w:r>
+      <w:r>
+        <w:rPr>
+          <w:rFonts w:ascii="Times New Roman" w:hAnsi="Times New Roman" w:cs="Times New Roman"/>
+          <w:b/>
+          <w:sz w:val="28"/>
+          <w:szCs w:val="28"/>
+        </w:rPr>
+        <w:t xml:space="preserve"> обеспечению</w:t>
+      </w:r>
+      <w:r>
+        <w:rPr>
+          <w:rFonts w:ascii="Times New Roman" w:hAnsi="Times New Roman" w:cs="Times New Roman"/>
+          <w:b/>
+          <w:sz w:val="28"/>
+          <w:szCs w:val="28"/>
+        </w:rPr>
+        <w:t xml:space="preserve"> клиента</w:t>
+      </w:r>
+    </w:p>
+    <w:p>
+      <w:pPr>
+        <w:pStyle w:val="a3"/>
+        <w:numPr>
+          <w:ilvl w:val="2"/>
+          <w:numId w:val="6"/>
+        </w:numPr>
+        <w:ind w:left="1418"/>
+        <w:rPr>
+          <w:rFonts w:ascii="Times New Roman" w:hAnsi="Times New Roman" w:cs="Times New Roman"/>
+          <w:sz w:val="28"/>
+          <w:szCs w:val="28"/>
+          <w:lang w:eastAsia="ru-RU"/>
+        </w:rPr>
+      </w:pPr>
+      <w:r>
+        <w:rPr>
+          <w:rFonts w:ascii="Times New Roman" w:eastAsia="Times New Roman" w:hAnsi="Times New Roman" w:cs="Times New Roman"/>
+          <w:sz w:val="28"/>
+          <w:szCs w:val="28"/>
+          <w:lang w:eastAsia="ru-RU"/>
+        </w:rPr>
+        <w:t xml:space="preserve">Наличие браузера </w:t>
+      </w:r>
+      <w:r>
+        <w:rPr>
+          <w:rFonts w:ascii="Times New Roman" w:eastAsia="Times New Roman" w:hAnsi="Times New Roman" w:cs="Times New Roman"/>
+          <w:sz w:val="28"/>
+          <w:szCs w:val="28"/>
+          <w:lang w:val="en-US" w:eastAsia="ru-RU"/>
+        </w:rPr>
+        <w:t>Google</w:t>
+      </w:r>
+      <w:r>
+        <w:rPr>
+          <w:rFonts w:ascii="Times New Roman" w:eastAsia="Times New Roman" w:hAnsi="Times New Roman" w:cs="Times New Roman"/>
+          <w:sz w:val="28"/>
+          <w:szCs w:val="28"/>
+          <w:lang w:eastAsia="ru-RU"/>
+        </w:rPr>
+        <w:t xml:space="preserve"> </w:t>
+      </w:r>
+      <w:r>
+        <w:rPr>
+          <w:rFonts w:ascii="Times New Roman" w:eastAsia="Times New Roman" w:hAnsi="Times New Roman" w:cs="Times New Roman"/>
+          <w:sz w:val="28"/>
+          <w:szCs w:val="28"/>
+          <w:lang w:val="en-US" w:eastAsia="ru-RU"/>
+        </w:rPr>
+        <w:t>Chrome;</w:t>
+      </w:r>
+    </w:p>
+    <w:p>
+      <w:pPr>
+        <w:ind w:firstLine="708"/>
+        <w:jc w:val="both"/>
+        <w:rPr>
+          <w:rFonts w:ascii="Times New Roman" w:hAnsi="Times New Roman" w:cs="Times New Roman"/>
+          <w:b/>
+          <w:sz w:val="28"/>
+          <w:szCs w:val="28"/>
+        </w:rPr>
+      </w:pPr>
+    </w:p>
+    <w:p>
+      <w:pPr>
+        <w:ind w:firstLine="708"/>
+        <w:jc w:val="both"/>
+        <w:rPr>
+          <w:rFonts w:ascii="Times New Roman" w:hAnsi="Times New Roman" w:cs="Times New Roman"/>
+          <w:b/>
+          <w:sz w:val="28"/>
+          <w:szCs w:val="28"/>
+        </w:rPr>
+      </w:pPr>
+    </w:p>
+    <w:p>
+      <w:pPr>
+        <w:jc w:val="both"/>
+        <w:rPr>
+          <w:rFonts w:ascii="Times New Roman" w:hAnsi="Times New Roman" w:cs="Times New Roman"/>
+          <w:b/>
+          <w:sz w:val="28"/>
+          <w:szCs w:val="28"/>
+        </w:rPr>
+      </w:pPr>
+    </w:p>
+    <w:p>
+      <w:pPr>
+        <w:rPr>
+          <w:rFonts w:ascii="Times New Roman" w:hAnsi="Times New Roman" w:cs="Times New Roman"/>
+          <w:sz w:val="28"/>
+          <w:szCs w:val="28"/>
+          <w:lang w:eastAsia="ru-RU"/>
+        </w:rPr>
+      </w:pPr>
+    </w:p>
+    <w:p>
+      <w:pPr>
+        <w:pStyle w:val="a3"/>
+        <w:ind w:left="1418"/>
+        <w:rPr>
+          <w:rFonts w:ascii="Times New Roman" w:hAnsi="Times New Roman" w:cs="Times New Roman"/>
+          <w:sz w:val="28"/>
+          <w:szCs w:val="28"/>
+          <w:lang w:eastAsia="ru-RU"/>
+        </w:rPr>
+      </w:pPr>
+    </w:p>
+    <w:p>
+      <w:pPr>
         <w:jc w:val="both"/>
         <w:rPr>
           <w:rFonts w:ascii="Times New Roman" w:hAnsi="Times New Roman" w:cs="Times New Roman"/>
@@ -1486,7 +2569,6 @@
           <w:sz w:val="28"/>
           <w:szCs w:val="28"/>
         </w:rPr>
-        <w:lastRenderedPageBreak/>
         <w:t>1.Полноты и качества реализации функций, указанных в ТЗ</w:t>
       </w:r>
     </w:p>
@@ -1526,8 +2608,8 @@
       <w:tblGrid>
         <w:gridCol w:w="679"/>
         <w:gridCol w:w="2092"/>
-        <w:gridCol w:w="2942"/>
-        <w:gridCol w:w="3466"/>
+        <w:gridCol w:w="3082"/>
+        <w:gridCol w:w="3326"/>
       </w:tblGrid>
       <w:tr>
         <w:trPr>
@@ -1535,7 +2617,7 @@
         </w:trPr>
         <w:tc>
           <w:tcPr>
-            <w:tcW w:w="613" w:type="dxa"/>
+            <w:tcW w:w="679" w:type="dxa"/>
             <w:shd w:val="clear" w:color="auto" w:fill="auto"/>
           </w:tcPr>
           <w:p>
@@ -1555,13 +2637,14 @@
                 <w:sz w:val="28"/>
                 <w:szCs w:val="28"/>
               </w:rPr>
+              <w:lastRenderedPageBreak/>
               <w:t>№ п.п.</w:t>
             </w:r>
           </w:p>
         </w:tc>
         <w:tc>
           <w:tcPr>
-            <w:tcW w:w="1734" w:type="dxa"/>
+            <w:tcW w:w="2092" w:type="dxa"/>
             <w:shd w:val="clear" w:color="auto" w:fill="auto"/>
           </w:tcPr>
           <w:p>
@@ -1587,7 +2670,7 @@
         </w:tc>
         <w:tc>
           <w:tcPr>
-            <w:tcW w:w="3119" w:type="dxa"/>
+            <w:tcW w:w="3082" w:type="dxa"/>
             <w:shd w:val="clear" w:color="auto" w:fill="auto"/>
           </w:tcPr>
           <w:p>
@@ -1613,7 +2696,7 @@
         </w:tc>
         <w:tc>
           <w:tcPr>
-            <w:tcW w:w="3685" w:type="dxa"/>
+            <w:tcW w:w="3326" w:type="dxa"/>
             <w:shd w:val="clear" w:color="auto" w:fill="auto"/>
           </w:tcPr>
           <w:p>
@@ -1641,7 +2724,7 @@
       <w:tr>
         <w:tc>
           <w:tcPr>
-            <w:tcW w:w="613" w:type="dxa"/>
+            <w:tcW w:w="679" w:type="dxa"/>
             <w:shd w:val="clear" w:color="auto" w:fill="auto"/>
           </w:tcPr>
           <w:p>
@@ -1665,7 +2748,7 @@
         </w:tc>
         <w:tc>
           <w:tcPr>
-            <w:tcW w:w="1734" w:type="dxa"/>
+            <w:tcW w:w="2092" w:type="dxa"/>
             <w:shd w:val="clear" w:color="auto" w:fill="auto"/>
           </w:tcPr>
           <w:p>
@@ -1702,12 +2785,84 @@
                 <w:szCs w:val="28"/>
               </w:rPr>
               <w:t>Определение состояния обследуемого</w:t>
+            </w:r>
+          </w:p>
+          <w:p>
+            <w:pPr>
+              <w:jc w:val="center"/>
+              <w:rPr>
+                <w:rFonts w:ascii="Times New Roman" w:hAnsi="Times New Roman" w:cs="Times New Roman"/>
+                <w:sz w:val="28"/>
+                <w:szCs w:val="28"/>
+              </w:rPr>
+            </w:pPr>
+            <w:r>
+              <w:rPr>
+                <w:rFonts w:ascii="Times New Roman" w:hAnsi="Times New Roman" w:cs="Times New Roman"/>
+                <w:sz w:val="28"/>
+                <w:szCs w:val="28"/>
+              </w:rPr>
+              <w:t>5.2.2</w:t>
+            </w:r>
+          </w:p>
+          <w:p>
+            <w:pPr>
+              <w:jc w:val="center"/>
+              <w:rPr>
+                <w:rFonts w:ascii="Times New Roman" w:hAnsi="Times New Roman" w:cs="Times New Roman"/>
+                <w:sz w:val="28"/>
+                <w:szCs w:val="28"/>
+              </w:rPr>
+            </w:pPr>
+            <w:r>
+              <w:rPr>
+                <w:rFonts w:ascii="Times New Roman" w:hAnsi="Times New Roman" w:cs="Times New Roman"/>
+                <w:sz w:val="28"/>
+                <w:szCs w:val="28"/>
+              </w:rPr>
+              <w:t>Вывод цепочки рассуждений, приведшей к результату</w:t>
+            </w:r>
+          </w:p>
+          <w:p>
+            <w:pPr>
+              <w:jc w:val="center"/>
+              <w:rPr>
+                <w:rFonts w:ascii="Times New Roman" w:hAnsi="Times New Roman" w:cs="Times New Roman"/>
+                <w:sz w:val="28"/>
+                <w:szCs w:val="28"/>
+              </w:rPr>
+            </w:pPr>
+            <w:r>
+              <w:rPr>
+                <w:rFonts w:ascii="Times New Roman" w:hAnsi="Times New Roman" w:cs="Times New Roman"/>
+                <w:sz w:val="28"/>
+                <w:szCs w:val="28"/>
+              </w:rPr>
+              <w:t>5.6</w:t>
+            </w:r>
+          </w:p>
+          <w:p>
+            <w:pPr>
+              <w:jc w:val="center"/>
+              <w:rPr>
+                <w:rFonts w:ascii="Times New Roman" w:hAnsi="Times New Roman" w:cs="Times New Roman"/>
+                <w:sz w:val="28"/>
+                <w:szCs w:val="28"/>
+              </w:rPr>
+            </w:pPr>
+            <w:r>
+              <w:rPr>
+                <w:rFonts w:ascii="Times New Roman" w:hAnsi="Times New Roman" w:cs="Times New Roman"/>
+                <w:sz w:val="28"/>
+                <w:szCs w:val="28"/>
+              </w:rPr>
+              <w:t>Время поиска решения: до 10 минут</w:t>
             </w:r>
           </w:p>
         </w:tc>
         <w:tc>
           <w:tcPr>
-            <w:tcW w:w="3119" w:type="dxa"/>
+            <w:tcW w:w="3082" w:type="dxa"/>
             <w:shd w:val="clear" w:color="auto" w:fill="auto"/>
           </w:tcPr>
           <w:p>
@@ -1731,159 +2886,17 @@
                 <w:sz w:val="28"/>
                 <w:szCs w:val="28"/>
               </w:rPr>
-              <w:t>Ввод медицинских данных человека, страдающего диабетом 1-го типа</w:t>
-            </w:r>
-            <w:r>
-              <w:rPr>
-                <w:rFonts w:ascii="Times New Roman" w:hAnsi="Times New Roman" w:cs="Times New Roman"/>
-                <w:sz w:val="28"/>
-                <w:szCs w:val="28"/>
-              </w:rPr>
-              <w:t>, запуск поиска решения</w:t>
-            </w:r>
-            <w:r>
-              <w:rPr>
-                <w:rFonts w:ascii="Times New Roman" w:hAnsi="Times New Roman" w:cs="Times New Roman"/>
-                <w:sz w:val="28"/>
-                <w:szCs w:val="28"/>
-              </w:rPr>
-              <w:t>.</w:t>
-            </w:r>
-          </w:p>
-        </w:tc>
-        <w:tc>
-          <w:tcPr>
-            <w:tcW w:w="3685" w:type="dxa"/>
-            <w:shd w:val="clear" w:color="auto" w:fill="auto"/>
-          </w:tcPr>
-          <w:p>
-            <w:pPr>
-              <w:jc w:val="both"/>
-              <w:rPr>
-                <w:rFonts w:ascii="Times New Roman" w:hAnsi="Times New Roman" w:cs="Times New Roman"/>
-                <w:sz w:val="28"/>
-                <w:szCs w:val="28"/>
-              </w:rPr>
-            </w:pPr>
-            <w:r>
-              <w:rPr>
-                <w:rFonts w:ascii="Times New Roman" w:hAnsi="Times New Roman" w:cs="Times New Roman"/>
-                <w:sz w:val="28"/>
-                <w:szCs w:val="28"/>
-              </w:rPr>
-              <w:t xml:space="preserve">Система определяет наличие диабета 1-го типа </w:t>
-            </w:r>
-            <w:proofErr w:type="gramStart"/>
-            <w:r>
-              <w:rPr>
-                <w:rFonts w:ascii="Times New Roman" w:hAnsi="Times New Roman" w:cs="Times New Roman"/>
-                <w:sz w:val="28"/>
-                <w:szCs w:val="28"/>
-              </w:rPr>
-              <w:t>у</w:t>
-            </w:r>
-            <w:proofErr w:type="gramEnd"/>
-            <w:r>
-              <w:rPr>
-                <w:rFonts w:ascii="Times New Roman" w:hAnsi="Times New Roman" w:cs="Times New Roman"/>
-                <w:sz w:val="28"/>
-                <w:szCs w:val="28"/>
-              </w:rPr>
-              <w:t xml:space="preserve"> обследуемого.</w:t>
-            </w:r>
-          </w:p>
-          <w:p>
-            <w:pPr>
-              <w:jc w:val="both"/>
-              <w:rPr>
-                <w:rFonts w:ascii="Times New Roman" w:hAnsi="Times New Roman" w:cs="Times New Roman"/>
-                <w:sz w:val="28"/>
-                <w:szCs w:val="28"/>
-              </w:rPr>
-            </w:pPr>
-            <w:r>
-              <w:rPr>
-                <w:rFonts w:ascii="Times New Roman" w:hAnsi="Times New Roman" w:cs="Times New Roman"/>
-                <w:sz w:val="28"/>
-                <w:szCs w:val="28"/>
-              </w:rPr>
-              <w:t>Выводится цепочка рассуждений системы.</w:t>
-            </w:r>
-          </w:p>
-        </w:tc>
-      </w:tr>
-      <w:tr>
-        <w:tc>
-          <w:tcPr>
-            <w:tcW w:w="613" w:type="dxa"/>
-            <w:shd w:val="clear" w:color="auto" w:fill="auto"/>
-          </w:tcPr>
-          <w:p>
-            <w:pPr>
-              <w:jc w:val="center"/>
-              <w:rPr>
-                <w:rFonts w:ascii="Times New Roman" w:hAnsi="Times New Roman" w:cs="Times New Roman"/>
-                <w:sz w:val="28"/>
-                <w:szCs w:val="28"/>
-              </w:rPr>
-            </w:pPr>
-            <w:r>
-              <w:rPr>
-                <w:rFonts w:ascii="Times New Roman" w:hAnsi="Times New Roman" w:cs="Times New Roman"/>
-                <w:sz w:val="28"/>
-                <w:szCs w:val="28"/>
-              </w:rPr>
-              <w:t>2</w:t>
-            </w:r>
-          </w:p>
-        </w:tc>
-        <w:tc>
-          <w:tcPr>
-            <w:tcW w:w="1734" w:type="dxa"/>
-            <w:shd w:val="clear" w:color="auto" w:fill="auto"/>
-          </w:tcPr>
-          <w:p>
-            <w:pPr>
-              <w:jc w:val="center"/>
-              <w:rPr>
-                <w:rFonts w:ascii="Times New Roman" w:hAnsi="Times New Roman" w:cs="Times New Roman"/>
-                <w:sz w:val="28"/>
-                <w:szCs w:val="28"/>
-              </w:rPr>
-            </w:pPr>
-            <w:r>
-              <w:rPr>
-                <w:rFonts w:ascii="Times New Roman" w:hAnsi="Times New Roman" w:cs="Times New Roman"/>
-                <w:sz w:val="28"/>
-                <w:szCs w:val="28"/>
-              </w:rPr>
-              <w:t>5.2.1</w:t>
-            </w:r>
-          </w:p>
-          <w:p>
-            <w:pPr>
-              <w:jc w:val="center"/>
-              <w:rPr>
-                <w:rFonts w:ascii="Times New Roman" w:hAnsi="Times New Roman" w:cs="Times New Roman"/>
-                <w:sz w:val="28"/>
-                <w:szCs w:val="28"/>
-              </w:rPr>
-            </w:pPr>
-            <w:r>
-              <w:rPr>
-                <w:rFonts w:ascii="Times New Roman" w:hAnsi="Times New Roman" w:cs="Times New Roman"/>
-                <w:sz w:val="28"/>
-                <w:szCs w:val="28"/>
-              </w:rPr>
-              <w:t>Определение состояния обследуемого</w:t>
-            </w:r>
-          </w:p>
-        </w:tc>
-        <w:tc>
-          <w:tcPr>
-            <w:tcW w:w="3119" w:type="dxa"/>
-            <w:shd w:val="clear" w:color="auto" w:fill="auto"/>
-          </w:tcPr>
+              <w:t xml:space="preserve">Ввод </w:t>
+            </w:r>
+            <w:r>
+              <w:rPr>
+                <w:rFonts w:ascii="Times New Roman" w:hAnsi="Times New Roman" w:cs="Times New Roman"/>
+                <w:sz w:val="28"/>
+                <w:szCs w:val="28"/>
+              </w:rPr>
+              <w:t>следующих данных:</w:t>
+            </w:r>
+          </w:p>
           <w:p>
             <w:pPr>
               <w:pStyle w:val="a3"/>
@@ -1905,167 +2918,17 @@
                 <w:sz w:val="28"/>
                 <w:szCs w:val="28"/>
               </w:rPr>
-              <w:t>Ввод медицинских данных человека, страдающего диабетом 2-го типа</w:t>
-            </w:r>
-            <w:r>
-              <w:rPr>
-                <w:rFonts w:ascii="Times New Roman" w:hAnsi="Times New Roman" w:cs="Times New Roman"/>
-                <w:sz w:val="28"/>
-                <w:szCs w:val="28"/>
-              </w:rPr>
-              <w:t>, запуск поиска решения</w:t>
-            </w:r>
-            <w:r>
-              <w:rPr>
-                <w:rFonts w:ascii="Times New Roman" w:hAnsi="Times New Roman" w:cs="Times New Roman"/>
-                <w:sz w:val="28"/>
-                <w:szCs w:val="28"/>
-              </w:rPr>
-              <w:t>.</w:t>
-            </w:r>
-          </w:p>
-        </w:tc>
-        <w:tc>
-          <w:tcPr>
-            <w:tcW w:w="3685" w:type="dxa"/>
-            <w:shd w:val="clear" w:color="auto" w:fill="auto"/>
-          </w:tcPr>
-          <w:p>
-            <w:pPr>
-              <w:jc w:val="both"/>
-              <w:rPr>
-                <w:rFonts w:ascii="Times New Roman" w:hAnsi="Times New Roman" w:cs="Times New Roman"/>
-                <w:sz w:val="28"/>
-                <w:szCs w:val="28"/>
-              </w:rPr>
-            </w:pPr>
-            <w:r>
-              <w:rPr>
-                <w:rFonts w:ascii="Times New Roman" w:hAnsi="Times New Roman" w:cs="Times New Roman"/>
-                <w:sz w:val="28"/>
-                <w:szCs w:val="28"/>
-              </w:rPr>
-              <w:t xml:space="preserve">Система определяет наличие диабета 2-го типа </w:t>
-            </w:r>
-            <w:proofErr w:type="gramStart"/>
-            <w:r>
-              <w:rPr>
-                <w:rFonts w:ascii="Times New Roman" w:hAnsi="Times New Roman" w:cs="Times New Roman"/>
-                <w:sz w:val="28"/>
-                <w:szCs w:val="28"/>
-              </w:rPr>
-              <w:t>у</w:t>
-            </w:r>
-            <w:proofErr w:type="gramEnd"/>
-            <w:r>
-              <w:rPr>
-                <w:rFonts w:ascii="Times New Roman" w:hAnsi="Times New Roman" w:cs="Times New Roman"/>
-                <w:sz w:val="28"/>
-                <w:szCs w:val="28"/>
-              </w:rPr>
-              <w:t xml:space="preserve"> обследуемого.</w:t>
-            </w:r>
-          </w:p>
-          <w:p>
-            <w:pPr>
-              <w:jc w:val="both"/>
-              <w:rPr>
-                <w:rFonts w:ascii="Times New Roman" w:hAnsi="Times New Roman" w:cs="Times New Roman"/>
-                <w:sz w:val="28"/>
-                <w:szCs w:val="28"/>
-              </w:rPr>
-            </w:pPr>
-            <w:r>
-              <w:rPr>
-                <w:rFonts w:ascii="Times New Roman" w:hAnsi="Times New Roman" w:cs="Times New Roman"/>
-                <w:sz w:val="28"/>
-                <w:szCs w:val="28"/>
-              </w:rPr>
-              <w:t>Выводится цепочка рассуждений системы.</w:t>
-            </w:r>
-          </w:p>
-        </w:tc>
-      </w:tr>
-      <w:tr>
-        <w:tc>
-          <w:tcPr>
-            <w:tcW w:w="613" w:type="dxa"/>
-            <w:shd w:val="clear" w:color="auto" w:fill="auto"/>
-          </w:tcPr>
-          <w:p>
-            <w:pPr>
-              <w:jc w:val="center"/>
-              <w:rPr>
-                <w:rFonts w:ascii="Times New Roman" w:hAnsi="Times New Roman" w:cs="Times New Roman"/>
-                <w:sz w:val="28"/>
-                <w:szCs w:val="28"/>
-              </w:rPr>
-            </w:pPr>
-            <w:r>
-              <w:rPr>
-                <w:rFonts w:ascii="Times New Roman" w:hAnsi="Times New Roman" w:cs="Times New Roman"/>
-                <w:sz w:val="28"/>
-                <w:szCs w:val="28"/>
-              </w:rPr>
-              <w:t>3</w:t>
-            </w:r>
-          </w:p>
-        </w:tc>
-        <w:tc>
-          <w:tcPr>
-            <w:tcW w:w="1734" w:type="dxa"/>
-            <w:shd w:val="clear" w:color="auto" w:fill="auto"/>
-          </w:tcPr>
-          <w:p>
-            <w:pPr>
-              <w:jc w:val="center"/>
-              <w:rPr>
-                <w:rFonts w:ascii="Times New Roman" w:hAnsi="Times New Roman" w:cs="Times New Roman"/>
-                <w:sz w:val="28"/>
-                <w:szCs w:val="28"/>
-              </w:rPr>
-            </w:pPr>
-            <w:r>
-              <w:rPr>
-                <w:rFonts w:ascii="Times New Roman" w:hAnsi="Times New Roman" w:cs="Times New Roman"/>
-                <w:sz w:val="28"/>
-                <w:szCs w:val="28"/>
-              </w:rPr>
-              <w:t>5.2.1</w:t>
-            </w:r>
-          </w:p>
-          <w:p>
-            <w:pPr>
-              <w:jc w:val="center"/>
-              <w:rPr>
-                <w:rFonts w:ascii="Times New Roman" w:hAnsi="Times New Roman" w:cs="Times New Roman"/>
-                <w:sz w:val="28"/>
-                <w:szCs w:val="28"/>
-              </w:rPr>
-            </w:pPr>
-            <w:r>
-              <w:rPr>
-                <w:rFonts w:ascii="Times New Roman" w:hAnsi="Times New Roman" w:cs="Times New Roman"/>
-                <w:sz w:val="28"/>
-                <w:szCs w:val="28"/>
-              </w:rPr>
-              <w:t>Определение состояния обследуемого</w:t>
-            </w:r>
-            <w:r>
-              <w:rPr>
-                <w:rFonts w:ascii="Times New Roman" w:hAnsi="Times New Roman" w:cs="Times New Roman"/>
-                <w:sz w:val="28"/>
-                <w:szCs w:val="28"/>
-              </w:rPr>
-              <w:t xml:space="preserve"> </w:t>
-            </w:r>
-          </w:p>
-        </w:tc>
-        <w:tc>
-          <w:tcPr>
-            <w:tcW w:w="3119" w:type="dxa"/>
-            <w:shd w:val="clear" w:color="auto" w:fill="auto"/>
-          </w:tcPr>
+              <w:t>Возраст пациента: 22</w:t>
+            </w:r>
+            <w:r>
+              <w:rPr>
+                <w:rFonts w:ascii="Times New Roman" w:hAnsi="Times New Roman" w:cs="Times New Roman"/>
+                <w:sz w:val="28"/>
+                <w:szCs w:val="28"/>
+              </w:rPr>
+              <w:t>;</w:t>
+            </w:r>
+          </w:p>
           <w:p>
             <w:pPr>
               <w:pStyle w:val="a3"/>
@@ -2087,168 +2950,17 @@
                 <w:sz w:val="28"/>
                 <w:szCs w:val="28"/>
               </w:rPr>
-              <w:t>Ввод медицинских данных человека, не страдающего от сахарного диабетом</w:t>
-            </w:r>
-            <w:r>
-              <w:rPr>
-                <w:rFonts w:ascii="Times New Roman" w:hAnsi="Times New Roman" w:cs="Times New Roman"/>
-                <w:sz w:val="28"/>
-                <w:szCs w:val="28"/>
-              </w:rPr>
-              <w:t>, запуск поиска решения</w:t>
-            </w:r>
-            <w:r>
-              <w:rPr>
-                <w:rFonts w:ascii="Times New Roman" w:hAnsi="Times New Roman" w:cs="Times New Roman"/>
-                <w:sz w:val="28"/>
-                <w:szCs w:val="28"/>
-              </w:rPr>
-              <w:t>.</w:t>
-            </w:r>
-          </w:p>
-        </w:tc>
-        <w:tc>
-          <w:tcPr>
-            <w:tcW w:w="3685" w:type="dxa"/>
-            <w:shd w:val="clear" w:color="auto" w:fill="auto"/>
-          </w:tcPr>
-          <w:p>
-            <w:pPr>
-              <w:jc w:val="both"/>
-              <w:rPr>
-                <w:rFonts w:ascii="Times New Roman" w:hAnsi="Times New Roman" w:cs="Times New Roman"/>
-                <w:sz w:val="28"/>
-                <w:szCs w:val="28"/>
-              </w:rPr>
-            </w:pPr>
-            <w:r>
-              <w:rPr>
-                <w:rFonts w:ascii="Times New Roman" w:hAnsi="Times New Roman" w:cs="Times New Roman"/>
-                <w:sz w:val="28"/>
-                <w:szCs w:val="28"/>
-              </w:rPr>
-              <w:t xml:space="preserve">Система определяет отсутствие сахарного диабета </w:t>
-            </w:r>
-            <w:proofErr w:type="gramStart"/>
-            <w:r>
-              <w:rPr>
-                <w:rFonts w:ascii="Times New Roman" w:hAnsi="Times New Roman" w:cs="Times New Roman"/>
-                <w:sz w:val="28"/>
-                <w:szCs w:val="28"/>
-              </w:rPr>
-              <w:t>у</w:t>
-            </w:r>
-            <w:proofErr w:type="gramEnd"/>
-            <w:r>
-              <w:rPr>
-                <w:rFonts w:ascii="Times New Roman" w:hAnsi="Times New Roman" w:cs="Times New Roman"/>
-                <w:sz w:val="28"/>
-                <w:szCs w:val="28"/>
-              </w:rPr>
-              <w:t xml:space="preserve"> обследуемого.</w:t>
-            </w:r>
-          </w:p>
-          <w:p>
-            <w:pPr>
-              <w:jc w:val="both"/>
-              <w:rPr>
-                <w:rFonts w:ascii="Times New Roman" w:hAnsi="Times New Roman" w:cs="Times New Roman"/>
-                <w:sz w:val="28"/>
-                <w:szCs w:val="28"/>
-              </w:rPr>
-            </w:pPr>
-            <w:r>
-              <w:rPr>
-                <w:rFonts w:ascii="Times New Roman" w:hAnsi="Times New Roman" w:cs="Times New Roman"/>
-                <w:sz w:val="28"/>
-                <w:szCs w:val="28"/>
-              </w:rPr>
-              <w:t>Выводится цепочка рассуждений системы.</w:t>
-            </w:r>
-          </w:p>
-        </w:tc>
-      </w:tr>
-      <w:tr>
-        <w:tc>
-          <w:tcPr>
-            <w:tcW w:w="613" w:type="dxa"/>
-            <w:shd w:val="clear" w:color="auto" w:fill="auto"/>
-          </w:tcPr>
-          <w:p>
-            <w:pPr>
-              <w:jc w:val="center"/>
-              <w:rPr>
-                <w:rFonts w:ascii="Times New Roman" w:hAnsi="Times New Roman" w:cs="Times New Roman"/>
-                <w:sz w:val="28"/>
-                <w:szCs w:val="28"/>
-              </w:rPr>
-            </w:pPr>
-            <w:r>
-              <w:rPr>
-                <w:rFonts w:ascii="Times New Roman" w:hAnsi="Times New Roman" w:cs="Times New Roman"/>
-                <w:sz w:val="28"/>
-                <w:szCs w:val="28"/>
-              </w:rPr>
-              <w:t>4</w:t>
-            </w:r>
-          </w:p>
-        </w:tc>
-        <w:tc>
-          <w:tcPr>
-            <w:tcW w:w="1734" w:type="dxa"/>
-            <w:shd w:val="clear" w:color="auto" w:fill="auto"/>
-          </w:tcPr>
-          <w:p>
-            <w:pPr>
-              <w:jc w:val="center"/>
-              <w:rPr>
-                <w:rFonts w:ascii="Times New Roman" w:hAnsi="Times New Roman" w:cs="Times New Roman"/>
-                <w:sz w:val="28"/>
-                <w:szCs w:val="28"/>
-              </w:rPr>
-            </w:pPr>
-            <w:r>
-              <w:rPr>
-                <w:rFonts w:ascii="Times New Roman" w:hAnsi="Times New Roman" w:cs="Times New Roman"/>
-                <w:sz w:val="28"/>
-                <w:szCs w:val="28"/>
-              </w:rPr>
-              <w:t>5.2.3</w:t>
-            </w:r>
-          </w:p>
-          <w:p>
-            <w:pPr>
-              <w:jc w:val="center"/>
-              <w:rPr>
-                <w:rFonts w:ascii="Times New Roman" w:hAnsi="Times New Roman" w:cs="Times New Roman"/>
-                <w:sz w:val="28"/>
-                <w:szCs w:val="28"/>
-              </w:rPr>
-            </w:pPr>
-            <w:r>
-              <w:rPr>
-                <w:rFonts w:ascii="Times New Roman" w:hAnsi="Times New Roman" w:cs="Times New Roman"/>
-                <w:sz w:val="28"/>
-                <w:szCs w:val="28"/>
-              </w:rPr>
-              <w:t xml:space="preserve">В случае недостаточного количества входных данных, сообщать о </w:t>
-            </w:r>
-            <w:r>
-              <w:rPr>
-                <w:rFonts w:ascii="Times New Roman" w:hAnsi="Times New Roman" w:cs="Times New Roman"/>
-                <w:sz w:val="28"/>
-                <w:szCs w:val="28"/>
-              </w:rPr>
-              <w:lastRenderedPageBreak/>
-              <w:t>невозможности установления состояния обследуемого</w:t>
-            </w:r>
-          </w:p>
-        </w:tc>
-        <w:tc>
-          <w:tcPr>
-            <w:tcW w:w="3119" w:type="dxa"/>
-            <w:shd w:val="clear" w:color="auto" w:fill="auto"/>
-          </w:tcPr>
+              <w:t>Вес пациента, кг: 80</w:t>
+            </w:r>
+            <w:r>
+              <w:rPr>
+                <w:rFonts w:ascii="Times New Roman" w:hAnsi="Times New Roman" w:cs="Times New Roman"/>
+                <w:sz w:val="28"/>
+                <w:szCs w:val="28"/>
+              </w:rPr>
+              <w:t>;</w:t>
+            </w:r>
+          </w:p>
           <w:p>
             <w:pPr>
               <w:pStyle w:val="a3"/>
@@ -2270,159 +2982,17 @@
                 <w:sz w:val="28"/>
                 <w:szCs w:val="28"/>
               </w:rPr>
-              <w:lastRenderedPageBreak/>
-              <w:t xml:space="preserve">Ввод </w:t>
-            </w:r>
-            <w:r>
-              <w:rPr>
-                <w:rFonts w:ascii="Times New Roman" w:hAnsi="Times New Roman" w:cs="Times New Roman"/>
-                <w:sz w:val="28"/>
-                <w:szCs w:val="28"/>
-              </w:rPr>
-              <w:t xml:space="preserve">только </w:t>
-            </w:r>
-            <w:r>
-              <w:rPr>
-                <w:rFonts w:ascii="Times New Roman" w:hAnsi="Times New Roman" w:cs="Times New Roman"/>
-                <w:sz w:val="28"/>
-                <w:szCs w:val="28"/>
-              </w:rPr>
-              <w:t>веса человека, запуск поиска решения.</w:t>
-            </w:r>
-          </w:p>
-        </w:tc>
-        <w:tc>
-          <w:tcPr>
-            <w:tcW w:w="3685" w:type="dxa"/>
-            <w:shd w:val="clear" w:color="auto" w:fill="auto"/>
-          </w:tcPr>
-          <w:p>
-            <w:pPr>
-              <w:jc w:val="both"/>
-              <w:rPr>
-                <w:rFonts w:ascii="Times New Roman" w:hAnsi="Times New Roman" w:cs="Times New Roman"/>
-                <w:sz w:val="28"/>
-                <w:szCs w:val="28"/>
-              </w:rPr>
-            </w:pPr>
-            <w:r>
-              <w:rPr>
-                <w:rFonts w:ascii="Times New Roman" w:hAnsi="Times New Roman" w:cs="Times New Roman"/>
-                <w:sz w:val="28"/>
-                <w:szCs w:val="28"/>
-              </w:rPr>
-              <w:t xml:space="preserve">Система сообщает </w:t>
-            </w:r>
-            <w:r>
-              <w:rPr>
-                <w:rFonts w:ascii="Times New Roman" w:hAnsi="Times New Roman" w:cs="Times New Roman"/>
-                <w:sz w:val="28"/>
-                <w:szCs w:val="28"/>
-              </w:rPr>
-              <w:t>о невозможности</w:t>
-            </w:r>
-            <w:r>
-              <w:rPr>
-                <w:rFonts w:ascii="Times New Roman" w:hAnsi="Times New Roman" w:cs="Times New Roman"/>
-                <w:sz w:val="28"/>
-                <w:szCs w:val="28"/>
-              </w:rPr>
-              <w:t xml:space="preserve"> определить состояние </w:t>
-            </w:r>
-            <w:proofErr w:type="gramStart"/>
-            <w:r>
-              <w:rPr>
-                <w:rFonts w:ascii="Times New Roman" w:hAnsi="Times New Roman" w:cs="Times New Roman"/>
-                <w:sz w:val="28"/>
-                <w:szCs w:val="28"/>
-              </w:rPr>
-              <w:t>обследуемого</w:t>
-            </w:r>
-            <w:proofErr w:type="gramEnd"/>
-            <w:r>
-              <w:rPr>
-                <w:rFonts w:ascii="Times New Roman" w:hAnsi="Times New Roman" w:cs="Times New Roman"/>
-                <w:sz w:val="28"/>
-                <w:szCs w:val="28"/>
-              </w:rPr>
-              <w:t>.</w:t>
-            </w:r>
-          </w:p>
-        </w:tc>
-      </w:tr>
-      <w:tr>
-        <w:tc>
-          <w:tcPr>
-            <w:tcW w:w="613" w:type="dxa"/>
-            <w:shd w:val="clear" w:color="auto" w:fill="auto"/>
-          </w:tcPr>
-          <w:p>
-            <w:pPr>
-              <w:jc w:val="center"/>
-              <w:rPr>
-                <w:rFonts w:ascii="Times New Roman" w:hAnsi="Times New Roman" w:cs="Times New Roman"/>
-                <w:sz w:val="28"/>
-                <w:szCs w:val="28"/>
-              </w:rPr>
-            </w:pPr>
-            <w:r>
-              <w:rPr>
-                <w:rFonts w:ascii="Times New Roman" w:hAnsi="Times New Roman" w:cs="Times New Roman"/>
-                <w:sz w:val="28"/>
-                <w:szCs w:val="28"/>
-              </w:rPr>
-              <w:lastRenderedPageBreak/>
-              <w:t>5</w:t>
-            </w:r>
-          </w:p>
-        </w:tc>
-        <w:tc>
-          <w:tcPr>
-            <w:tcW w:w="1734" w:type="dxa"/>
-            <w:shd w:val="clear" w:color="auto" w:fill="auto"/>
-          </w:tcPr>
-          <w:p>
-            <w:pPr>
-              <w:jc w:val="center"/>
-              <w:rPr>
-                <w:rFonts w:ascii="Times New Roman" w:hAnsi="Times New Roman" w:cs="Times New Roman"/>
-                <w:sz w:val="28"/>
-                <w:szCs w:val="28"/>
-              </w:rPr>
-            </w:pPr>
-            <w:r>
-              <w:rPr>
-                <w:rFonts w:ascii="Times New Roman" w:hAnsi="Times New Roman" w:cs="Times New Roman"/>
-                <w:sz w:val="28"/>
-                <w:szCs w:val="28"/>
-              </w:rPr>
-              <w:t>5.2.2</w:t>
-            </w:r>
-          </w:p>
-          <w:p>
-            <w:pPr>
-              <w:jc w:val="center"/>
-              <w:rPr>
-                <w:rFonts w:ascii="Times New Roman" w:hAnsi="Times New Roman" w:cs="Times New Roman"/>
-                <w:sz w:val="28"/>
-                <w:szCs w:val="28"/>
-              </w:rPr>
-            </w:pPr>
-            <w:r>
-              <w:rPr>
-                <w:rFonts w:ascii="Times New Roman" w:hAnsi="Times New Roman" w:cs="Times New Roman"/>
-                <w:sz w:val="28"/>
-                <w:szCs w:val="28"/>
-              </w:rPr>
-              <w:t>Вывод цепочки рассуждений, приведшей к результату</w:t>
-            </w:r>
-          </w:p>
-        </w:tc>
-        <w:tc>
-          <w:tcPr>
-            <w:tcW w:w="3119" w:type="dxa"/>
-            <w:shd w:val="clear" w:color="auto" w:fill="auto"/>
-          </w:tcPr>
+              <w:t>Пол пациента: мужской</w:t>
+            </w:r>
+            <w:r>
+              <w:rPr>
+                <w:rFonts w:ascii="Times New Roman" w:hAnsi="Times New Roman" w:cs="Times New Roman"/>
+                <w:sz w:val="28"/>
+                <w:szCs w:val="28"/>
+              </w:rPr>
+              <w:t>;</w:t>
+            </w:r>
+          </w:p>
           <w:p>
             <w:pPr>
               <w:pStyle w:val="a3"/>
@@ -2444,151 +3014,17 @@
                 <w:sz w:val="28"/>
                 <w:szCs w:val="28"/>
               </w:rPr>
-              <w:t>Ввод медицинских данных человека</w:t>
-            </w:r>
-            <w:r>
-              <w:rPr>
-                <w:rFonts w:ascii="Times New Roman" w:hAnsi="Times New Roman" w:cs="Times New Roman"/>
-                <w:sz w:val="28"/>
-                <w:szCs w:val="28"/>
-              </w:rPr>
-              <w:t>, запуск поиска решения.</w:t>
-            </w:r>
-          </w:p>
-        </w:tc>
-        <w:tc>
-          <w:tcPr>
-            <w:tcW w:w="3685" w:type="dxa"/>
-            <w:shd w:val="clear" w:color="auto" w:fill="auto"/>
-          </w:tcPr>
-          <w:p>
-            <w:pPr>
-              <w:jc w:val="both"/>
-              <w:rPr>
-                <w:rFonts w:ascii="Times New Roman" w:hAnsi="Times New Roman" w:cs="Times New Roman"/>
-                <w:sz w:val="28"/>
-                <w:szCs w:val="28"/>
-              </w:rPr>
-            </w:pPr>
-            <w:r>
-              <w:rPr>
-                <w:rFonts w:ascii="Times New Roman" w:hAnsi="Times New Roman" w:cs="Times New Roman"/>
-                <w:sz w:val="28"/>
-                <w:szCs w:val="28"/>
-              </w:rPr>
-              <w:t xml:space="preserve">Система определяет состояние </w:t>
-            </w:r>
-            <w:proofErr w:type="gramStart"/>
-            <w:r>
-              <w:rPr>
-                <w:rFonts w:ascii="Times New Roman" w:hAnsi="Times New Roman" w:cs="Times New Roman"/>
-                <w:sz w:val="28"/>
-                <w:szCs w:val="28"/>
-              </w:rPr>
-              <w:t>обследуемого</w:t>
-            </w:r>
-            <w:proofErr w:type="gramEnd"/>
-            <w:r>
-              <w:rPr>
-                <w:rFonts w:ascii="Times New Roman" w:hAnsi="Times New Roman" w:cs="Times New Roman"/>
-                <w:sz w:val="28"/>
-                <w:szCs w:val="28"/>
-              </w:rPr>
-              <w:t>.</w:t>
-            </w:r>
-          </w:p>
-          <w:p>
-            <w:pPr>
-              <w:jc w:val="both"/>
-              <w:rPr>
-                <w:rFonts w:ascii="Times New Roman" w:hAnsi="Times New Roman" w:cs="Times New Roman"/>
-                <w:sz w:val="28"/>
-                <w:szCs w:val="28"/>
-              </w:rPr>
-            </w:pPr>
-            <w:r>
-              <w:rPr>
-                <w:rFonts w:ascii="Times New Roman" w:hAnsi="Times New Roman" w:cs="Times New Roman"/>
-                <w:sz w:val="28"/>
-                <w:szCs w:val="28"/>
-              </w:rPr>
-              <w:t>Выводится цепочка рассуждений системы.</w:t>
-            </w:r>
-          </w:p>
-        </w:tc>
-      </w:tr>
-      <w:tr>
-        <w:tc>
-          <w:tcPr>
-            <w:tcW w:w="613" w:type="dxa"/>
-            <w:shd w:val="clear" w:color="auto" w:fill="auto"/>
-          </w:tcPr>
-          <w:p>
-            <w:pPr>
-              <w:jc w:val="center"/>
-              <w:rPr>
-                <w:rFonts w:ascii="Times New Roman" w:hAnsi="Times New Roman" w:cs="Times New Roman"/>
-                <w:sz w:val="28"/>
-                <w:szCs w:val="28"/>
-              </w:rPr>
-            </w:pPr>
-            <w:r>
-              <w:rPr>
-                <w:rFonts w:ascii="Times New Roman" w:hAnsi="Times New Roman" w:cs="Times New Roman"/>
-                <w:sz w:val="28"/>
-                <w:szCs w:val="28"/>
-              </w:rPr>
-              <w:t>6</w:t>
-            </w:r>
-          </w:p>
-        </w:tc>
-        <w:tc>
-          <w:tcPr>
-            <w:tcW w:w="1734" w:type="dxa"/>
-            <w:shd w:val="clear" w:color="auto" w:fill="auto"/>
-          </w:tcPr>
-          <w:p>
-            <w:pPr>
-              <w:jc w:val="center"/>
-              <w:rPr>
-                <w:rFonts w:ascii="Times New Roman" w:hAnsi="Times New Roman" w:cs="Times New Roman"/>
-                <w:sz w:val="28"/>
-                <w:szCs w:val="28"/>
-              </w:rPr>
-            </w:pPr>
-            <w:r>
-              <w:rPr>
-                <w:rFonts w:ascii="Times New Roman" w:hAnsi="Times New Roman" w:cs="Times New Roman"/>
-                <w:sz w:val="28"/>
-                <w:szCs w:val="28"/>
-              </w:rPr>
-              <w:t>5.6</w:t>
-            </w:r>
-          </w:p>
-          <w:p>
-            <w:pPr>
-              <w:jc w:val="center"/>
-              <w:rPr>
-                <w:rFonts w:ascii="Times New Roman" w:hAnsi="Times New Roman" w:cs="Times New Roman"/>
-                <w:sz w:val="28"/>
-                <w:szCs w:val="28"/>
-              </w:rPr>
-            </w:pPr>
-            <w:r>
-              <w:rPr>
-                <w:rFonts w:ascii="Times New Roman" w:hAnsi="Times New Roman" w:cs="Times New Roman"/>
-                <w:sz w:val="28"/>
-                <w:szCs w:val="28"/>
-              </w:rPr>
-              <w:t>Время поиска решения: до 10 минут</w:t>
-            </w:r>
-          </w:p>
-        </w:tc>
-        <w:tc>
-          <w:tcPr>
-            <w:tcW w:w="3119" w:type="dxa"/>
-            <w:shd w:val="clear" w:color="auto" w:fill="auto"/>
-          </w:tcPr>
+              <w:t>Рост пациента, м: 1,7</w:t>
+            </w:r>
+            <w:r>
+              <w:rPr>
+                <w:rFonts w:ascii="Times New Roman" w:hAnsi="Times New Roman" w:cs="Times New Roman"/>
+                <w:sz w:val="28"/>
+                <w:szCs w:val="28"/>
+              </w:rPr>
+              <w:t>;</w:t>
+            </w:r>
+          </w:p>
           <w:p>
             <w:pPr>
               <w:pStyle w:val="a3"/>
@@ -2610,13 +3046,369 @@
                 <w:sz w:val="28"/>
                 <w:szCs w:val="28"/>
               </w:rPr>
-              <w:t>Ввод медицинских данных человека, страдающего диабетом 1-го типа, запуск поиска решения.</w:t>
+              <w:t>Первое измерение сахара: Концентрация глюкоз</w:t>
+            </w:r>
+            <w:r>
+              <w:rPr>
+                <w:rFonts w:ascii="Times New Roman" w:hAnsi="Times New Roman" w:cs="Times New Roman"/>
+                <w:sz w:val="28"/>
+                <w:szCs w:val="28"/>
+              </w:rPr>
+              <w:t>ы в плазме крови натощак 14 ммо</w:t>
+            </w:r>
+            <w:r>
+              <w:rPr>
+                <w:rFonts w:ascii="Times New Roman" w:hAnsi="Times New Roman" w:cs="Times New Roman"/>
+                <w:sz w:val="28"/>
+                <w:szCs w:val="28"/>
+              </w:rPr>
+              <w:t>л</w:t>
+            </w:r>
+            <w:r>
+              <w:rPr>
+                <w:rFonts w:ascii="Times New Roman" w:hAnsi="Times New Roman" w:cs="Times New Roman"/>
+                <w:sz w:val="28"/>
+                <w:szCs w:val="28"/>
+              </w:rPr>
+              <w:t>ь</w:t>
+            </w:r>
+            <w:r>
+              <w:rPr>
+                <w:rFonts w:ascii="Times New Roman" w:hAnsi="Times New Roman" w:cs="Times New Roman"/>
+                <w:sz w:val="28"/>
+                <w:szCs w:val="28"/>
+              </w:rPr>
+              <w:t>/л</w:t>
+            </w:r>
+            <w:r>
+              <w:rPr>
+                <w:rFonts w:ascii="Times New Roman" w:hAnsi="Times New Roman" w:cs="Times New Roman"/>
+                <w:sz w:val="28"/>
+                <w:szCs w:val="28"/>
+              </w:rPr>
+              <w:t>;</w:t>
+            </w:r>
+          </w:p>
+          <w:p>
+            <w:pPr>
+              <w:pStyle w:val="a3"/>
+              <w:tabs>
+                <w:tab w:val="left" w:pos="720"/>
+              </w:tabs>
+              <w:spacing w:line="360" w:lineRule="auto"/>
+              <w:ind w:left="0"/>
+              <w:jc w:val="both"/>
+              <w:rPr>
+                <w:rFonts w:ascii="Times New Roman" w:hAnsi="Times New Roman" w:cs="Times New Roman"/>
+                <w:sz w:val="28"/>
+                <w:szCs w:val="28"/>
+              </w:rPr>
+            </w:pPr>
+            <w:r>
+              <w:rPr>
+                <w:rFonts w:ascii="Times New Roman" w:hAnsi="Times New Roman" w:cs="Times New Roman"/>
+                <w:sz w:val="28"/>
+                <w:szCs w:val="28"/>
+              </w:rPr>
+              <w:t>Отягощающие факторы:</w:t>
+            </w:r>
+          </w:p>
+          <w:p>
+            <w:pPr>
+              <w:pStyle w:val="a3"/>
+              <w:numPr>
+                <w:ilvl w:val="0"/>
+                <w:numId w:val="9"/>
+              </w:numPr>
+              <w:tabs>
+                <w:tab w:val="left" w:pos="720"/>
+              </w:tabs>
+              <w:spacing w:line="360" w:lineRule="auto"/>
+              <w:jc w:val="both"/>
+              <w:rPr>
+                <w:rFonts w:ascii="Times New Roman" w:hAnsi="Times New Roman" w:cs="Times New Roman"/>
+                <w:sz w:val="28"/>
+                <w:szCs w:val="28"/>
+              </w:rPr>
+            </w:pPr>
+            <w:r>
+              <w:rPr>
+                <w:rFonts w:ascii="Times New Roman" w:hAnsi="Times New Roman" w:cs="Times New Roman"/>
+                <w:sz w:val="28"/>
+                <w:szCs w:val="28"/>
+              </w:rPr>
+              <w:t>Был ли пациентом перенесен стресс</w:t>
+            </w:r>
+            <w:r>
+              <w:rPr>
+                <w:rFonts w:ascii="Times New Roman" w:hAnsi="Times New Roman" w:cs="Times New Roman"/>
+                <w:sz w:val="28"/>
+                <w:szCs w:val="28"/>
+              </w:rPr>
+              <w:t>;</w:t>
+            </w:r>
+          </w:p>
+          <w:p>
+            <w:pPr>
+              <w:pStyle w:val="a3"/>
+              <w:numPr>
+                <w:ilvl w:val="0"/>
+                <w:numId w:val="9"/>
+              </w:numPr>
+              <w:tabs>
+                <w:tab w:val="left" w:pos="720"/>
+              </w:tabs>
+              <w:spacing w:line="360" w:lineRule="auto"/>
+              <w:jc w:val="both"/>
+              <w:rPr>
+                <w:rFonts w:ascii="Times New Roman" w:hAnsi="Times New Roman" w:cs="Times New Roman"/>
+                <w:sz w:val="28"/>
+                <w:szCs w:val="28"/>
+              </w:rPr>
+            </w:pPr>
+            <w:r>
+              <w:rPr>
+                <w:rFonts w:ascii="Times New Roman" w:hAnsi="Times New Roman" w:cs="Times New Roman"/>
+                <w:sz w:val="28"/>
+                <w:szCs w:val="28"/>
+              </w:rPr>
+              <w:t>Имеются ли у пациента родственники с сахарным диабетом 1-го типа</w:t>
+            </w:r>
+            <w:r>
+              <w:rPr>
+                <w:rFonts w:ascii="Times New Roman" w:hAnsi="Times New Roman" w:cs="Times New Roman"/>
+                <w:sz w:val="28"/>
+                <w:szCs w:val="28"/>
+              </w:rPr>
+              <w:t>;</w:t>
+            </w:r>
+          </w:p>
+          <w:p>
+            <w:pPr>
+              <w:pStyle w:val="a3"/>
+              <w:numPr>
+                <w:ilvl w:val="0"/>
+                <w:numId w:val="9"/>
+              </w:numPr>
+              <w:tabs>
+                <w:tab w:val="left" w:pos="720"/>
+              </w:tabs>
+              <w:spacing w:line="360" w:lineRule="auto"/>
+              <w:jc w:val="both"/>
+              <w:rPr>
+                <w:rFonts w:ascii="Times New Roman" w:hAnsi="Times New Roman" w:cs="Times New Roman"/>
+                <w:sz w:val="28"/>
+                <w:szCs w:val="28"/>
+              </w:rPr>
+            </w:pPr>
+            <w:r>
+              <w:rPr>
+                <w:rFonts w:ascii="Times New Roman" w:hAnsi="Times New Roman" w:cs="Times New Roman"/>
+                <w:sz w:val="28"/>
+                <w:szCs w:val="28"/>
+              </w:rPr>
+              <w:t xml:space="preserve">Была ли пациентом перенесена вирусная </w:t>
+            </w:r>
+            <w:r>
+              <w:rPr>
+                <w:rFonts w:ascii="Times New Roman" w:hAnsi="Times New Roman" w:cs="Times New Roman"/>
+                <w:sz w:val="28"/>
+                <w:szCs w:val="28"/>
+              </w:rPr>
+              <w:lastRenderedPageBreak/>
+              <w:t>инфекция</w:t>
+            </w:r>
+            <w:r>
+              <w:rPr>
+                <w:rFonts w:ascii="Times New Roman" w:hAnsi="Times New Roman" w:cs="Times New Roman"/>
+                <w:sz w:val="28"/>
+                <w:szCs w:val="28"/>
+              </w:rPr>
+              <w:t>;</w:t>
+            </w:r>
+          </w:p>
+          <w:p>
+            <w:pPr>
+              <w:tabs>
+                <w:tab w:val="left" w:pos="720"/>
+              </w:tabs>
+              <w:spacing w:line="360" w:lineRule="auto"/>
+              <w:jc w:val="both"/>
+              <w:rPr>
+                <w:rFonts w:ascii="Times New Roman" w:hAnsi="Times New Roman" w:cs="Times New Roman"/>
+                <w:sz w:val="28"/>
+                <w:szCs w:val="28"/>
+              </w:rPr>
+            </w:pPr>
+            <w:r>
+              <w:rPr>
+                <w:rFonts w:ascii="Times New Roman" w:hAnsi="Times New Roman" w:cs="Times New Roman"/>
+                <w:sz w:val="28"/>
+                <w:szCs w:val="28"/>
+              </w:rPr>
+              <w:t>Симптомы:</w:t>
+            </w:r>
+          </w:p>
+          <w:p>
+            <w:pPr>
+              <w:pStyle w:val="a3"/>
+              <w:numPr>
+                <w:ilvl w:val="0"/>
+                <w:numId w:val="11"/>
+              </w:numPr>
+              <w:tabs>
+                <w:tab w:val="left" w:pos="720"/>
+              </w:tabs>
+              <w:spacing w:line="360" w:lineRule="auto"/>
+              <w:jc w:val="both"/>
+              <w:rPr>
+                <w:rFonts w:ascii="Times New Roman" w:hAnsi="Times New Roman" w:cs="Times New Roman"/>
+                <w:sz w:val="28"/>
+                <w:szCs w:val="28"/>
+              </w:rPr>
+            </w:pPr>
+            <w:r>
+              <w:rPr>
+                <w:rFonts w:ascii="Times New Roman" w:hAnsi="Times New Roman" w:cs="Times New Roman"/>
+                <w:sz w:val="28"/>
+                <w:szCs w:val="28"/>
+              </w:rPr>
+              <w:t>Жажда</w:t>
+            </w:r>
+            <w:r>
+              <w:rPr>
+                <w:rFonts w:ascii="Times New Roman" w:hAnsi="Times New Roman" w:cs="Times New Roman"/>
+                <w:sz w:val="28"/>
+                <w:szCs w:val="28"/>
+                <w:lang w:val="en-US"/>
+              </w:rPr>
+              <w:t>;</w:t>
+            </w:r>
+          </w:p>
+          <w:p>
+            <w:pPr>
+              <w:pStyle w:val="a3"/>
+              <w:numPr>
+                <w:ilvl w:val="0"/>
+                <w:numId w:val="11"/>
+              </w:numPr>
+              <w:tabs>
+                <w:tab w:val="left" w:pos="720"/>
+              </w:tabs>
+              <w:spacing w:line="360" w:lineRule="auto"/>
+              <w:jc w:val="both"/>
+              <w:rPr>
+                <w:rFonts w:ascii="Times New Roman" w:hAnsi="Times New Roman" w:cs="Times New Roman"/>
+                <w:sz w:val="28"/>
+                <w:szCs w:val="28"/>
+              </w:rPr>
+            </w:pPr>
+            <w:r>
+              <w:rPr>
+                <w:rFonts w:ascii="Times New Roman" w:hAnsi="Times New Roman" w:cs="Times New Roman"/>
+                <w:sz w:val="28"/>
+                <w:szCs w:val="28"/>
+              </w:rPr>
+              <w:t>Учащенное</w:t>
+            </w:r>
+            <w:r>
+              <w:rPr>
+                <w:rFonts w:ascii="Times New Roman" w:hAnsi="Times New Roman" w:cs="Times New Roman"/>
+                <w:sz w:val="28"/>
+                <w:szCs w:val="28"/>
+                <w:lang w:val="en-US"/>
+              </w:rPr>
+              <w:t>;</w:t>
+            </w:r>
+            <w:r>
+              <w:rPr>
+                <w:rFonts w:ascii="Times New Roman" w:hAnsi="Times New Roman" w:cs="Times New Roman"/>
+                <w:sz w:val="28"/>
+                <w:szCs w:val="28"/>
+              </w:rPr>
+              <w:t xml:space="preserve"> мочеиспускание</w:t>
+            </w:r>
+            <w:r>
+              <w:rPr>
+                <w:rFonts w:ascii="Times New Roman" w:hAnsi="Times New Roman" w:cs="Times New Roman"/>
+                <w:sz w:val="28"/>
+                <w:szCs w:val="28"/>
+                <w:lang w:val="en-US"/>
+              </w:rPr>
+              <w:t>;</w:t>
+            </w:r>
+          </w:p>
+          <w:p>
+            <w:pPr>
+              <w:pStyle w:val="a3"/>
+              <w:numPr>
+                <w:ilvl w:val="0"/>
+                <w:numId w:val="11"/>
+              </w:numPr>
+              <w:tabs>
+                <w:tab w:val="left" w:pos="720"/>
+              </w:tabs>
+              <w:spacing w:line="360" w:lineRule="auto"/>
+              <w:jc w:val="both"/>
+              <w:rPr>
+                <w:rFonts w:ascii="Times New Roman" w:hAnsi="Times New Roman" w:cs="Times New Roman"/>
+                <w:sz w:val="28"/>
+                <w:szCs w:val="28"/>
+              </w:rPr>
+            </w:pPr>
+            <w:r>
+              <w:rPr>
+                <w:rFonts w:ascii="Times New Roman" w:hAnsi="Times New Roman" w:cs="Times New Roman"/>
+                <w:sz w:val="28"/>
+                <w:szCs w:val="28"/>
+              </w:rPr>
+              <w:t>Повышенный аппетит</w:t>
+            </w:r>
+            <w:r>
+              <w:rPr>
+                <w:rFonts w:ascii="Times New Roman" w:hAnsi="Times New Roman" w:cs="Times New Roman"/>
+                <w:sz w:val="28"/>
+                <w:szCs w:val="28"/>
+                <w:lang w:val="en-US"/>
+              </w:rPr>
+              <w:t>;</w:t>
+            </w:r>
+          </w:p>
+          <w:p>
+            <w:pPr>
+              <w:tabs>
+                <w:tab w:val="left" w:pos="720"/>
+              </w:tabs>
+              <w:spacing w:line="360" w:lineRule="auto"/>
+              <w:jc w:val="both"/>
+              <w:rPr>
+                <w:rFonts w:ascii="Times New Roman" w:hAnsi="Times New Roman" w:cs="Times New Roman"/>
+                <w:sz w:val="28"/>
+                <w:szCs w:val="28"/>
+                <w:lang w:val="en-US"/>
+              </w:rPr>
+            </w:pPr>
+            <w:r>
+              <w:rPr>
+                <w:rFonts w:ascii="Times New Roman" w:hAnsi="Times New Roman" w:cs="Times New Roman"/>
+                <w:sz w:val="28"/>
+                <w:szCs w:val="28"/>
+              </w:rPr>
+              <w:t>Нажатие кнопки «Найти решение»</w:t>
+            </w:r>
+            <w:r>
+              <w:rPr>
+                <w:rFonts w:ascii="Times New Roman" w:hAnsi="Times New Roman" w:cs="Times New Roman"/>
+                <w:sz w:val="28"/>
+                <w:szCs w:val="28"/>
+              </w:rPr>
+              <w:t>.</w:t>
             </w:r>
           </w:p>
         </w:tc>
         <w:tc>
           <w:tcPr>
-            <w:tcW w:w="3685" w:type="dxa"/>
+            <w:tcW w:w="3326" w:type="dxa"/>
             <w:shd w:val="clear" w:color="auto" w:fill="auto"/>
           </w:tcPr>
           <w:p>
@@ -2634,25 +3426,8 @@
                 <w:sz w:val="28"/>
                 <w:szCs w:val="28"/>
               </w:rPr>
-              <w:t xml:space="preserve">Система определяет наличие диабета 1-го типа </w:t>
-            </w:r>
-            <w:proofErr w:type="gramStart"/>
-            <w:r>
-              <w:rPr>
-                <w:rFonts w:ascii="Times New Roman" w:hAnsi="Times New Roman" w:cs="Times New Roman"/>
-                <w:sz w:val="28"/>
-                <w:szCs w:val="28"/>
-              </w:rPr>
-              <w:t>у</w:t>
-            </w:r>
-            <w:proofErr w:type="gramEnd"/>
-            <w:r>
-              <w:rPr>
-                <w:rFonts w:ascii="Times New Roman" w:hAnsi="Times New Roman" w:cs="Times New Roman"/>
-                <w:sz w:val="28"/>
-                <w:szCs w:val="28"/>
-              </w:rPr>
-              <w:t xml:space="preserve"> обследуемого.</w:t>
+              <w:lastRenderedPageBreak/>
+              <w:t>Система определяет наличие диабета 1-го типа у обследуемого.</w:t>
             </w:r>
           </w:p>
           <w:p>
@@ -2688,7 +3463,1374 @@
                 <w:sz w:val="28"/>
                 <w:szCs w:val="28"/>
               </w:rPr>
-              <w:t>Время поиска решения не превышает 10 минут.</w:t>
+              <w:t>Время поиска решения меньше 10 минут.</w:t>
+            </w:r>
+          </w:p>
+        </w:tc>
+      </w:tr>
+      <w:tr>
+        <w:tc>
+          <w:tcPr>
+            <w:tcW w:w="679" w:type="dxa"/>
+            <w:shd w:val="clear" w:color="auto" w:fill="auto"/>
+          </w:tcPr>
+          <w:p>
+            <w:pPr>
+              <w:jc w:val="center"/>
+              <w:rPr>
+                <w:rFonts w:ascii="Times New Roman" w:hAnsi="Times New Roman" w:cs="Times New Roman"/>
+                <w:sz w:val="28"/>
+                <w:szCs w:val="28"/>
+              </w:rPr>
+            </w:pPr>
+            <w:r>
+              <w:rPr>
+                <w:rFonts w:ascii="Times New Roman" w:hAnsi="Times New Roman" w:cs="Times New Roman"/>
+                <w:sz w:val="28"/>
+                <w:szCs w:val="28"/>
+              </w:rPr>
+              <w:lastRenderedPageBreak/>
+              <w:t>2</w:t>
+            </w:r>
+          </w:p>
+        </w:tc>
+        <w:tc>
+          <w:tcPr>
+            <w:tcW w:w="2092" w:type="dxa"/>
+            <w:shd w:val="clear" w:color="auto" w:fill="auto"/>
+          </w:tcPr>
+          <w:p>
+            <w:pPr>
+              <w:jc w:val="center"/>
+              <w:rPr>
+                <w:rFonts w:ascii="Times New Roman" w:hAnsi="Times New Roman" w:cs="Times New Roman"/>
+                <w:sz w:val="28"/>
+                <w:szCs w:val="28"/>
+              </w:rPr>
+            </w:pPr>
+            <w:r>
+              <w:rPr>
+                <w:rFonts w:ascii="Times New Roman" w:hAnsi="Times New Roman" w:cs="Times New Roman"/>
+                <w:sz w:val="28"/>
+                <w:szCs w:val="28"/>
+              </w:rPr>
+              <w:t>5.2.1</w:t>
+            </w:r>
+          </w:p>
+          <w:p>
+            <w:pPr>
+              <w:jc w:val="center"/>
+              <w:rPr>
+                <w:rFonts w:ascii="Times New Roman" w:hAnsi="Times New Roman" w:cs="Times New Roman"/>
+                <w:sz w:val="28"/>
+                <w:szCs w:val="28"/>
+              </w:rPr>
+            </w:pPr>
+            <w:r>
+              <w:rPr>
+                <w:rFonts w:ascii="Times New Roman" w:hAnsi="Times New Roman" w:cs="Times New Roman"/>
+                <w:sz w:val="28"/>
+                <w:szCs w:val="28"/>
+              </w:rPr>
+              <w:t>Определение состояния обследуемого</w:t>
+            </w:r>
+          </w:p>
+          <w:p>
+            <w:pPr>
+              <w:jc w:val="center"/>
+              <w:rPr>
+                <w:rFonts w:ascii="Times New Roman" w:hAnsi="Times New Roman" w:cs="Times New Roman"/>
+                <w:sz w:val="28"/>
+                <w:szCs w:val="28"/>
+              </w:rPr>
+            </w:pPr>
+            <w:r>
+              <w:rPr>
+                <w:rFonts w:ascii="Times New Roman" w:hAnsi="Times New Roman" w:cs="Times New Roman"/>
+                <w:sz w:val="28"/>
+                <w:szCs w:val="28"/>
+              </w:rPr>
+              <w:t>5.2.2</w:t>
+            </w:r>
+          </w:p>
+          <w:p>
+            <w:pPr>
+              <w:jc w:val="center"/>
+              <w:rPr>
+                <w:rFonts w:ascii="Times New Roman" w:hAnsi="Times New Roman" w:cs="Times New Roman"/>
+                <w:sz w:val="28"/>
+                <w:szCs w:val="28"/>
+              </w:rPr>
+            </w:pPr>
+            <w:r>
+              <w:rPr>
+                <w:rFonts w:ascii="Times New Roman" w:hAnsi="Times New Roman" w:cs="Times New Roman"/>
+                <w:sz w:val="28"/>
+                <w:szCs w:val="28"/>
+              </w:rPr>
+              <w:t>Вывод цепочки рассуждений, приведшей к результату</w:t>
+            </w:r>
+          </w:p>
+          <w:p>
+            <w:pPr>
+              <w:jc w:val="center"/>
+              <w:rPr>
+                <w:rFonts w:ascii="Times New Roman" w:hAnsi="Times New Roman" w:cs="Times New Roman"/>
+                <w:sz w:val="28"/>
+                <w:szCs w:val="28"/>
+              </w:rPr>
+            </w:pPr>
+            <w:r>
+              <w:rPr>
+                <w:rFonts w:ascii="Times New Roman" w:hAnsi="Times New Roman" w:cs="Times New Roman"/>
+                <w:sz w:val="28"/>
+                <w:szCs w:val="28"/>
+              </w:rPr>
+              <w:t>5.6</w:t>
+            </w:r>
+          </w:p>
+          <w:p>
+            <w:pPr>
+              <w:jc w:val="center"/>
+              <w:rPr>
+                <w:rFonts w:ascii="Times New Roman" w:hAnsi="Times New Roman" w:cs="Times New Roman"/>
+                <w:sz w:val="28"/>
+                <w:szCs w:val="28"/>
+              </w:rPr>
+            </w:pPr>
+            <w:r>
+              <w:rPr>
+                <w:rFonts w:ascii="Times New Roman" w:hAnsi="Times New Roman" w:cs="Times New Roman"/>
+                <w:sz w:val="28"/>
+                <w:szCs w:val="28"/>
+              </w:rPr>
+              <w:t>Время поиска решения: до 10 минут</w:t>
+            </w:r>
+          </w:p>
+        </w:tc>
+        <w:tc>
+          <w:tcPr>
+            <w:tcW w:w="3082" w:type="dxa"/>
+            <w:shd w:val="clear" w:color="auto" w:fill="auto"/>
+          </w:tcPr>
+          <w:p>
+            <w:pPr>
+              <w:pStyle w:val="a3"/>
+              <w:tabs>
+                <w:tab w:val="left" w:pos="720"/>
+              </w:tabs>
+              <w:spacing w:line="360" w:lineRule="auto"/>
+              <w:ind w:left="0"/>
+              <w:jc w:val="both"/>
+              <w:rPr>
+                <w:rFonts w:ascii="Times New Roman" w:hAnsi="Times New Roman" w:cs="Times New Roman"/>
+                <w:sz w:val="28"/>
+                <w:szCs w:val="28"/>
+              </w:rPr>
+            </w:pPr>
+            <w:r>
+              <w:rPr>
+                <w:rFonts w:ascii="Times New Roman" w:hAnsi="Times New Roman" w:cs="Times New Roman"/>
+                <w:sz w:val="28"/>
+                <w:szCs w:val="28"/>
+              </w:rPr>
+              <w:t>Ввод следующих данных:</w:t>
+            </w:r>
+          </w:p>
+          <w:p>
+            <w:pPr>
+              <w:pStyle w:val="a3"/>
+              <w:tabs>
+                <w:tab w:val="left" w:pos="720"/>
+              </w:tabs>
+              <w:spacing w:line="360" w:lineRule="auto"/>
+              <w:ind w:left="0"/>
+              <w:jc w:val="both"/>
+              <w:rPr>
+                <w:rFonts w:ascii="Times New Roman" w:hAnsi="Times New Roman" w:cs="Times New Roman"/>
+                <w:sz w:val="28"/>
+                <w:szCs w:val="28"/>
+              </w:rPr>
+            </w:pPr>
+            <w:r>
+              <w:rPr>
+                <w:rFonts w:ascii="Times New Roman" w:hAnsi="Times New Roman" w:cs="Times New Roman"/>
+                <w:sz w:val="28"/>
+                <w:szCs w:val="28"/>
+              </w:rPr>
+              <w:t>Возраст пациента: 50</w:t>
+            </w:r>
+            <w:r>
+              <w:rPr>
+                <w:rFonts w:ascii="Times New Roman" w:hAnsi="Times New Roman" w:cs="Times New Roman"/>
+                <w:sz w:val="28"/>
+                <w:szCs w:val="28"/>
+              </w:rPr>
+              <w:t>;</w:t>
+            </w:r>
+          </w:p>
+          <w:p>
+            <w:pPr>
+              <w:pStyle w:val="a3"/>
+              <w:tabs>
+                <w:tab w:val="left" w:pos="720"/>
+              </w:tabs>
+              <w:spacing w:line="360" w:lineRule="auto"/>
+              <w:ind w:left="0"/>
+              <w:jc w:val="both"/>
+              <w:rPr>
+                <w:rFonts w:ascii="Times New Roman" w:hAnsi="Times New Roman" w:cs="Times New Roman"/>
+                <w:sz w:val="28"/>
+                <w:szCs w:val="28"/>
+              </w:rPr>
+            </w:pPr>
+            <w:r>
+              <w:rPr>
+                <w:rFonts w:ascii="Times New Roman" w:hAnsi="Times New Roman" w:cs="Times New Roman"/>
+                <w:sz w:val="28"/>
+                <w:szCs w:val="28"/>
+              </w:rPr>
+              <w:t>Вес пациента, кг: 100</w:t>
+            </w:r>
+            <w:r>
+              <w:rPr>
+                <w:rFonts w:ascii="Times New Roman" w:hAnsi="Times New Roman" w:cs="Times New Roman"/>
+                <w:sz w:val="28"/>
+                <w:szCs w:val="28"/>
+              </w:rPr>
+              <w:t>;</w:t>
+            </w:r>
+          </w:p>
+          <w:p>
+            <w:pPr>
+              <w:pStyle w:val="a3"/>
+              <w:tabs>
+                <w:tab w:val="left" w:pos="720"/>
+              </w:tabs>
+              <w:spacing w:line="360" w:lineRule="auto"/>
+              <w:ind w:left="0"/>
+              <w:jc w:val="both"/>
+              <w:rPr>
+                <w:rFonts w:ascii="Times New Roman" w:hAnsi="Times New Roman" w:cs="Times New Roman"/>
+                <w:sz w:val="28"/>
+                <w:szCs w:val="28"/>
+              </w:rPr>
+            </w:pPr>
+            <w:r>
+              <w:rPr>
+                <w:rFonts w:ascii="Times New Roman" w:hAnsi="Times New Roman" w:cs="Times New Roman"/>
+                <w:sz w:val="28"/>
+                <w:szCs w:val="28"/>
+              </w:rPr>
+              <w:t xml:space="preserve">Пол пациента: </w:t>
+            </w:r>
+            <w:r>
+              <w:rPr>
+                <w:rFonts w:ascii="Times New Roman" w:hAnsi="Times New Roman" w:cs="Times New Roman"/>
+                <w:sz w:val="28"/>
+                <w:szCs w:val="28"/>
+              </w:rPr>
+              <w:t>Мужской</w:t>
+            </w:r>
+            <w:r>
+              <w:rPr>
+                <w:rFonts w:ascii="Times New Roman" w:hAnsi="Times New Roman" w:cs="Times New Roman"/>
+                <w:sz w:val="28"/>
+                <w:szCs w:val="28"/>
+              </w:rPr>
+              <w:t>;</w:t>
+            </w:r>
+          </w:p>
+          <w:p>
+            <w:pPr>
+              <w:pStyle w:val="a3"/>
+              <w:tabs>
+                <w:tab w:val="left" w:pos="720"/>
+              </w:tabs>
+              <w:spacing w:line="360" w:lineRule="auto"/>
+              <w:ind w:left="0"/>
+              <w:jc w:val="both"/>
+              <w:rPr>
+                <w:rFonts w:ascii="Times New Roman" w:hAnsi="Times New Roman" w:cs="Times New Roman"/>
+                <w:sz w:val="28"/>
+                <w:szCs w:val="28"/>
+              </w:rPr>
+            </w:pPr>
+            <w:r>
+              <w:rPr>
+                <w:rFonts w:ascii="Times New Roman" w:hAnsi="Times New Roman" w:cs="Times New Roman"/>
+                <w:sz w:val="28"/>
+                <w:szCs w:val="28"/>
+              </w:rPr>
+              <w:t xml:space="preserve">Рост пациента: </w:t>
+            </w:r>
+            <w:r>
+              <w:rPr>
+                <w:rFonts w:ascii="Times New Roman" w:hAnsi="Times New Roman" w:cs="Times New Roman"/>
+                <w:sz w:val="28"/>
+                <w:szCs w:val="28"/>
+              </w:rPr>
+              <w:t>1,8</w:t>
+            </w:r>
+            <w:r>
+              <w:rPr>
+                <w:rFonts w:ascii="Times New Roman" w:hAnsi="Times New Roman" w:cs="Times New Roman"/>
+                <w:sz w:val="28"/>
+                <w:szCs w:val="28"/>
+              </w:rPr>
+              <w:t>;</w:t>
+            </w:r>
+          </w:p>
+          <w:p>
+            <w:pPr>
+              <w:pStyle w:val="a3"/>
+              <w:tabs>
+                <w:tab w:val="left" w:pos="720"/>
+              </w:tabs>
+              <w:spacing w:line="360" w:lineRule="auto"/>
+              <w:ind w:left="0"/>
+              <w:jc w:val="both"/>
+              <w:rPr>
+                <w:rFonts w:ascii="Times New Roman" w:hAnsi="Times New Roman" w:cs="Times New Roman"/>
+                <w:sz w:val="28"/>
+                <w:szCs w:val="28"/>
+              </w:rPr>
+            </w:pPr>
+            <w:r>
+              <w:rPr>
+                <w:rFonts w:ascii="Times New Roman" w:hAnsi="Times New Roman" w:cs="Times New Roman"/>
+                <w:sz w:val="28"/>
+                <w:szCs w:val="28"/>
+              </w:rPr>
+              <w:t xml:space="preserve">Первое измерение сахара: </w:t>
+            </w:r>
+            <w:r>
+              <w:rPr>
+                <w:rFonts w:ascii="Times New Roman" w:hAnsi="Times New Roman" w:cs="Times New Roman"/>
+                <w:sz w:val="28"/>
+                <w:szCs w:val="28"/>
+              </w:rPr>
+              <w:t>Концентрация</w:t>
+            </w:r>
+            <w:r>
+              <w:rPr>
+                <w:rFonts w:ascii="Times New Roman" w:hAnsi="Times New Roman" w:cs="Times New Roman"/>
+                <w:sz w:val="28"/>
+                <w:szCs w:val="28"/>
+              </w:rPr>
+              <w:t xml:space="preserve"> глюкозы в плазме крови натощак: 15</w:t>
+            </w:r>
+            <w:r>
+              <w:rPr>
+                <w:rFonts w:ascii="Times New Roman" w:hAnsi="Times New Roman" w:cs="Times New Roman"/>
+                <w:sz w:val="28"/>
+                <w:szCs w:val="28"/>
+              </w:rPr>
+              <w:t xml:space="preserve"> ммоль</w:t>
+            </w:r>
+            <w:r>
+              <w:rPr>
+                <w:rFonts w:ascii="Times New Roman" w:hAnsi="Times New Roman" w:cs="Times New Roman"/>
+                <w:sz w:val="28"/>
+                <w:szCs w:val="28"/>
+              </w:rPr>
+              <w:t>/л</w:t>
+            </w:r>
+            <w:r>
+              <w:rPr>
+                <w:rFonts w:ascii="Times New Roman" w:hAnsi="Times New Roman" w:cs="Times New Roman"/>
+                <w:sz w:val="28"/>
+                <w:szCs w:val="28"/>
+              </w:rPr>
+              <w:t>;</w:t>
+            </w:r>
+          </w:p>
+          <w:p>
+            <w:pPr>
+              <w:pStyle w:val="a3"/>
+              <w:tabs>
+                <w:tab w:val="left" w:pos="720"/>
+              </w:tabs>
+              <w:spacing w:line="360" w:lineRule="auto"/>
+              <w:ind w:left="0"/>
+              <w:jc w:val="both"/>
+              <w:rPr>
+                <w:rFonts w:ascii="Times New Roman" w:hAnsi="Times New Roman" w:cs="Times New Roman"/>
+                <w:sz w:val="28"/>
+                <w:szCs w:val="28"/>
+              </w:rPr>
+            </w:pPr>
+            <w:r>
+              <w:rPr>
+                <w:rFonts w:ascii="Times New Roman" w:hAnsi="Times New Roman" w:cs="Times New Roman"/>
+                <w:sz w:val="28"/>
+                <w:szCs w:val="28"/>
+              </w:rPr>
+              <w:t>Второе измерение сахара: Концентрация глюкозы при проведении ОГТТ теста: 13 ммоль/л</w:t>
+            </w:r>
+            <w:r>
+              <w:rPr>
+                <w:rFonts w:ascii="Times New Roman" w:hAnsi="Times New Roman" w:cs="Times New Roman"/>
+                <w:sz w:val="28"/>
+                <w:szCs w:val="28"/>
+              </w:rPr>
+              <w:t>;</w:t>
+            </w:r>
+          </w:p>
+          <w:p>
+            <w:pPr>
+              <w:pStyle w:val="a3"/>
+              <w:tabs>
+                <w:tab w:val="left" w:pos="720"/>
+              </w:tabs>
+              <w:spacing w:line="360" w:lineRule="auto"/>
+              <w:ind w:left="0"/>
+              <w:jc w:val="both"/>
+              <w:rPr>
+                <w:rFonts w:ascii="Times New Roman" w:hAnsi="Times New Roman" w:cs="Times New Roman"/>
+                <w:sz w:val="28"/>
+                <w:szCs w:val="28"/>
+              </w:rPr>
+            </w:pPr>
+            <w:r>
+              <w:rPr>
+                <w:rFonts w:ascii="Times New Roman" w:hAnsi="Times New Roman" w:cs="Times New Roman"/>
+                <w:sz w:val="28"/>
+                <w:szCs w:val="28"/>
+              </w:rPr>
+              <w:lastRenderedPageBreak/>
+              <w:t>Наличие аутоантител сахарного диабета 1-го типа в крови: нет</w:t>
+            </w:r>
+            <w:r>
+              <w:rPr>
+                <w:rFonts w:ascii="Times New Roman" w:hAnsi="Times New Roman" w:cs="Times New Roman"/>
+                <w:sz w:val="28"/>
+                <w:szCs w:val="28"/>
+              </w:rPr>
+              <w:t>;</w:t>
+            </w:r>
+          </w:p>
+          <w:p>
+            <w:pPr>
+              <w:pStyle w:val="a3"/>
+              <w:tabs>
+                <w:tab w:val="left" w:pos="720"/>
+              </w:tabs>
+              <w:spacing w:line="360" w:lineRule="auto"/>
+              <w:ind w:left="0"/>
+              <w:jc w:val="both"/>
+              <w:rPr>
+                <w:rFonts w:ascii="Times New Roman" w:hAnsi="Times New Roman" w:cs="Times New Roman"/>
+                <w:sz w:val="28"/>
+                <w:szCs w:val="28"/>
+              </w:rPr>
+            </w:pPr>
+            <w:r>
+              <w:rPr>
+                <w:rFonts w:ascii="Times New Roman" w:hAnsi="Times New Roman" w:cs="Times New Roman"/>
+                <w:sz w:val="28"/>
+                <w:szCs w:val="28"/>
+              </w:rPr>
+              <w:t>Симптомы:</w:t>
+            </w:r>
+          </w:p>
+          <w:p>
+            <w:pPr>
+              <w:pStyle w:val="a3"/>
+              <w:numPr>
+                <w:ilvl w:val="0"/>
+                <w:numId w:val="12"/>
+              </w:numPr>
+              <w:tabs>
+                <w:tab w:val="left" w:pos="720"/>
+              </w:tabs>
+              <w:spacing w:line="360" w:lineRule="auto"/>
+              <w:jc w:val="both"/>
+              <w:rPr>
+                <w:rFonts w:ascii="Times New Roman" w:hAnsi="Times New Roman" w:cs="Times New Roman"/>
+                <w:sz w:val="28"/>
+                <w:szCs w:val="28"/>
+              </w:rPr>
+            </w:pPr>
+            <w:r>
+              <w:rPr>
+                <w:rFonts w:ascii="Times New Roman" w:hAnsi="Times New Roman" w:cs="Times New Roman"/>
+                <w:sz w:val="28"/>
+                <w:szCs w:val="28"/>
+              </w:rPr>
+              <w:t>Учащенное мочеиспускание</w:t>
+            </w:r>
+            <w:r>
+              <w:rPr>
+                <w:rFonts w:ascii="Times New Roman" w:hAnsi="Times New Roman" w:cs="Times New Roman"/>
+                <w:sz w:val="28"/>
+                <w:szCs w:val="28"/>
+                <w:lang w:val="en-US"/>
+              </w:rPr>
+              <w:t>;</w:t>
+            </w:r>
+          </w:p>
+          <w:p>
+            <w:pPr>
+              <w:tabs>
+                <w:tab w:val="left" w:pos="720"/>
+              </w:tabs>
+              <w:spacing w:line="360" w:lineRule="auto"/>
+              <w:jc w:val="both"/>
+              <w:rPr>
+                <w:rFonts w:ascii="Times New Roman" w:hAnsi="Times New Roman" w:cs="Times New Roman"/>
+                <w:sz w:val="28"/>
+                <w:szCs w:val="28"/>
+              </w:rPr>
+            </w:pPr>
+            <w:r>
+              <w:rPr>
+                <w:rFonts w:ascii="Times New Roman" w:hAnsi="Times New Roman" w:cs="Times New Roman"/>
+                <w:sz w:val="28"/>
+                <w:szCs w:val="28"/>
+              </w:rPr>
+              <w:t>Нажатие кнопки «Найти решение»</w:t>
+            </w:r>
+            <w:r>
+              <w:rPr>
+                <w:rFonts w:ascii="Times New Roman" w:hAnsi="Times New Roman" w:cs="Times New Roman"/>
+                <w:sz w:val="28"/>
+                <w:szCs w:val="28"/>
+              </w:rPr>
+              <w:t>.</w:t>
+            </w:r>
+          </w:p>
+        </w:tc>
+        <w:tc>
+          <w:tcPr>
+            <w:tcW w:w="3326" w:type="dxa"/>
+            <w:shd w:val="clear" w:color="auto" w:fill="auto"/>
+          </w:tcPr>
+          <w:p>
+            <w:pPr>
+              <w:jc w:val="both"/>
+              <w:rPr>
+                <w:rFonts w:ascii="Times New Roman" w:hAnsi="Times New Roman" w:cs="Times New Roman"/>
+                <w:sz w:val="28"/>
+                <w:szCs w:val="28"/>
+              </w:rPr>
+            </w:pPr>
+            <w:r>
+              <w:rPr>
+                <w:rFonts w:ascii="Times New Roman" w:hAnsi="Times New Roman" w:cs="Times New Roman"/>
+                <w:sz w:val="28"/>
+                <w:szCs w:val="28"/>
+              </w:rPr>
+              <w:lastRenderedPageBreak/>
+              <w:t>Результат: Сахарный диабет 2-го типа</w:t>
+            </w:r>
+          </w:p>
+          <w:p>
+            <w:pPr>
+              <w:jc w:val="both"/>
+              <w:rPr>
+                <w:rFonts w:ascii="Times New Roman" w:hAnsi="Times New Roman" w:cs="Times New Roman"/>
+                <w:sz w:val="28"/>
+                <w:szCs w:val="28"/>
+              </w:rPr>
+            </w:pPr>
+            <w:r>
+              <w:rPr>
+                <w:rFonts w:ascii="Times New Roman" w:hAnsi="Times New Roman" w:cs="Times New Roman"/>
+                <w:sz w:val="28"/>
+                <w:szCs w:val="28"/>
+              </w:rPr>
+              <w:t>Выводится цепочка рассуждений системы.</w:t>
+            </w:r>
+          </w:p>
+          <w:p>
+            <w:pPr>
+              <w:jc w:val="both"/>
+              <w:rPr>
+                <w:rFonts w:ascii="Times New Roman" w:hAnsi="Times New Roman" w:cs="Times New Roman"/>
+                <w:sz w:val="28"/>
+                <w:szCs w:val="28"/>
+              </w:rPr>
+            </w:pPr>
+            <w:r>
+              <w:rPr>
+                <w:rFonts w:ascii="Times New Roman" w:hAnsi="Times New Roman" w:cs="Times New Roman"/>
+                <w:sz w:val="28"/>
+                <w:szCs w:val="28"/>
+              </w:rPr>
+              <w:t>Время поиска решения меньше 10 минут.</w:t>
+            </w:r>
+          </w:p>
+        </w:tc>
+      </w:tr>
+      <w:tr>
+        <w:tc>
+          <w:tcPr>
+            <w:tcW w:w="679" w:type="dxa"/>
+            <w:shd w:val="clear" w:color="auto" w:fill="auto"/>
+          </w:tcPr>
+          <w:p>
+            <w:pPr>
+              <w:jc w:val="center"/>
+              <w:rPr>
+                <w:rFonts w:ascii="Times New Roman" w:hAnsi="Times New Roman" w:cs="Times New Roman"/>
+                <w:sz w:val="28"/>
+                <w:szCs w:val="28"/>
+              </w:rPr>
+            </w:pPr>
+            <w:r>
+              <w:rPr>
+                <w:rFonts w:ascii="Times New Roman" w:hAnsi="Times New Roman" w:cs="Times New Roman"/>
+                <w:sz w:val="28"/>
+                <w:szCs w:val="28"/>
+              </w:rPr>
+              <w:lastRenderedPageBreak/>
+              <w:t>3</w:t>
+            </w:r>
+          </w:p>
+        </w:tc>
+        <w:tc>
+          <w:tcPr>
+            <w:tcW w:w="2092" w:type="dxa"/>
+            <w:shd w:val="clear" w:color="auto" w:fill="auto"/>
+          </w:tcPr>
+          <w:p>
+            <w:pPr>
+              <w:jc w:val="center"/>
+              <w:rPr>
+                <w:rFonts w:ascii="Times New Roman" w:hAnsi="Times New Roman" w:cs="Times New Roman"/>
+                <w:sz w:val="28"/>
+                <w:szCs w:val="28"/>
+              </w:rPr>
+            </w:pPr>
+            <w:r>
+              <w:rPr>
+                <w:rFonts w:ascii="Times New Roman" w:hAnsi="Times New Roman" w:cs="Times New Roman"/>
+                <w:sz w:val="28"/>
+                <w:szCs w:val="28"/>
+              </w:rPr>
+              <w:t>5.2.1</w:t>
+            </w:r>
+          </w:p>
+          <w:p>
+            <w:pPr>
+              <w:jc w:val="center"/>
+              <w:rPr>
+                <w:rFonts w:ascii="Times New Roman" w:hAnsi="Times New Roman" w:cs="Times New Roman"/>
+                <w:sz w:val="28"/>
+                <w:szCs w:val="28"/>
+              </w:rPr>
+            </w:pPr>
+            <w:r>
+              <w:rPr>
+                <w:rFonts w:ascii="Times New Roman" w:hAnsi="Times New Roman" w:cs="Times New Roman"/>
+                <w:sz w:val="28"/>
+                <w:szCs w:val="28"/>
+              </w:rPr>
+              <w:t>Определение состояния обследуемого</w:t>
+            </w:r>
+          </w:p>
+          <w:p>
+            <w:pPr>
+              <w:jc w:val="center"/>
+              <w:rPr>
+                <w:rFonts w:ascii="Times New Roman" w:hAnsi="Times New Roman" w:cs="Times New Roman"/>
+                <w:sz w:val="28"/>
+                <w:szCs w:val="28"/>
+              </w:rPr>
+            </w:pPr>
+            <w:r>
+              <w:rPr>
+                <w:rFonts w:ascii="Times New Roman" w:hAnsi="Times New Roman" w:cs="Times New Roman"/>
+                <w:sz w:val="28"/>
+                <w:szCs w:val="28"/>
+              </w:rPr>
+              <w:t>5.2.2</w:t>
+            </w:r>
+          </w:p>
+          <w:p>
+            <w:pPr>
+              <w:jc w:val="center"/>
+              <w:rPr>
+                <w:rFonts w:ascii="Times New Roman" w:hAnsi="Times New Roman" w:cs="Times New Roman"/>
+                <w:sz w:val="28"/>
+                <w:szCs w:val="28"/>
+              </w:rPr>
+            </w:pPr>
+            <w:r>
+              <w:rPr>
+                <w:rFonts w:ascii="Times New Roman" w:hAnsi="Times New Roman" w:cs="Times New Roman"/>
+                <w:sz w:val="28"/>
+                <w:szCs w:val="28"/>
+              </w:rPr>
+              <w:t>Вывод цепочки рассуждений, приведшей к результату</w:t>
+            </w:r>
+          </w:p>
+          <w:p>
+            <w:pPr>
+              <w:jc w:val="center"/>
+              <w:rPr>
+                <w:rFonts w:ascii="Times New Roman" w:hAnsi="Times New Roman" w:cs="Times New Roman"/>
+                <w:sz w:val="28"/>
+                <w:szCs w:val="28"/>
+              </w:rPr>
+            </w:pPr>
+            <w:r>
+              <w:rPr>
+                <w:rFonts w:ascii="Times New Roman" w:hAnsi="Times New Roman" w:cs="Times New Roman"/>
+                <w:sz w:val="28"/>
+                <w:szCs w:val="28"/>
+              </w:rPr>
+              <w:t>5.6</w:t>
+            </w:r>
+          </w:p>
+          <w:p>
+            <w:pPr>
+              <w:jc w:val="center"/>
+              <w:rPr>
+                <w:rFonts w:ascii="Times New Roman" w:hAnsi="Times New Roman" w:cs="Times New Roman"/>
+                <w:sz w:val="28"/>
+                <w:szCs w:val="28"/>
+              </w:rPr>
+            </w:pPr>
+            <w:r>
+              <w:rPr>
+                <w:rFonts w:ascii="Times New Roman" w:hAnsi="Times New Roman" w:cs="Times New Roman"/>
+                <w:sz w:val="28"/>
+                <w:szCs w:val="28"/>
+              </w:rPr>
+              <w:t>Время поиска решения: до 10 минут</w:t>
+            </w:r>
+            <w:r>
+              <w:rPr>
+                <w:rFonts w:ascii="Times New Roman" w:hAnsi="Times New Roman" w:cs="Times New Roman"/>
+                <w:sz w:val="28"/>
+                <w:szCs w:val="28"/>
+              </w:rPr>
+              <w:t xml:space="preserve"> </w:t>
+            </w:r>
+          </w:p>
+        </w:tc>
+        <w:tc>
+          <w:tcPr>
+            <w:tcW w:w="3082" w:type="dxa"/>
+            <w:shd w:val="clear" w:color="auto" w:fill="auto"/>
+          </w:tcPr>
+          <w:p>
+            <w:pPr>
+              <w:pStyle w:val="a3"/>
+              <w:tabs>
+                <w:tab w:val="left" w:pos="720"/>
+              </w:tabs>
+              <w:spacing w:line="360" w:lineRule="auto"/>
+              <w:ind w:left="0"/>
+              <w:jc w:val="both"/>
+              <w:rPr>
+                <w:rFonts w:ascii="Times New Roman" w:hAnsi="Times New Roman" w:cs="Times New Roman"/>
+                <w:sz w:val="28"/>
+                <w:szCs w:val="28"/>
+              </w:rPr>
+            </w:pPr>
+            <w:r>
+              <w:rPr>
+                <w:rFonts w:ascii="Times New Roman" w:hAnsi="Times New Roman" w:cs="Times New Roman"/>
+                <w:sz w:val="28"/>
+                <w:szCs w:val="28"/>
+              </w:rPr>
+              <w:t>Ввод следующих данных:</w:t>
+            </w:r>
+          </w:p>
+          <w:p>
+            <w:pPr>
+              <w:pStyle w:val="a3"/>
+              <w:tabs>
+                <w:tab w:val="left" w:pos="720"/>
+              </w:tabs>
+              <w:spacing w:line="360" w:lineRule="auto"/>
+              <w:ind w:left="0"/>
+              <w:jc w:val="both"/>
+              <w:rPr>
+                <w:rFonts w:ascii="Times New Roman" w:hAnsi="Times New Roman" w:cs="Times New Roman"/>
+                <w:sz w:val="28"/>
+                <w:szCs w:val="28"/>
+              </w:rPr>
+            </w:pPr>
+            <w:r>
+              <w:rPr>
+                <w:rFonts w:ascii="Times New Roman" w:hAnsi="Times New Roman" w:cs="Times New Roman"/>
+                <w:sz w:val="28"/>
+                <w:szCs w:val="28"/>
+              </w:rPr>
+              <w:t>Возраст пациента: 60</w:t>
+            </w:r>
+            <w:r>
+              <w:rPr>
+                <w:rFonts w:ascii="Times New Roman" w:hAnsi="Times New Roman" w:cs="Times New Roman"/>
+                <w:sz w:val="28"/>
+                <w:szCs w:val="28"/>
+              </w:rPr>
+              <w:t>;</w:t>
+            </w:r>
+          </w:p>
+          <w:p>
+            <w:pPr>
+              <w:pStyle w:val="a3"/>
+              <w:tabs>
+                <w:tab w:val="left" w:pos="720"/>
+              </w:tabs>
+              <w:spacing w:line="360" w:lineRule="auto"/>
+              <w:ind w:left="0"/>
+              <w:jc w:val="both"/>
+              <w:rPr>
+                <w:rFonts w:ascii="Times New Roman" w:hAnsi="Times New Roman" w:cs="Times New Roman"/>
+                <w:sz w:val="28"/>
+                <w:szCs w:val="28"/>
+              </w:rPr>
+            </w:pPr>
+            <w:r>
+              <w:rPr>
+                <w:rFonts w:ascii="Times New Roman" w:hAnsi="Times New Roman" w:cs="Times New Roman"/>
+                <w:sz w:val="28"/>
+                <w:szCs w:val="28"/>
+              </w:rPr>
+              <w:t>Вес пациента, кг: 50</w:t>
+            </w:r>
+            <w:r>
+              <w:rPr>
+                <w:rFonts w:ascii="Times New Roman" w:hAnsi="Times New Roman" w:cs="Times New Roman"/>
+                <w:sz w:val="28"/>
+                <w:szCs w:val="28"/>
+              </w:rPr>
+              <w:t>;</w:t>
+            </w:r>
+          </w:p>
+          <w:p>
+            <w:pPr>
+              <w:pStyle w:val="a3"/>
+              <w:tabs>
+                <w:tab w:val="left" w:pos="720"/>
+              </w:tabs>
+              <w:spacing w:line="360" w:lineRule="auto"/>
+              <w:ind w:left="0"/>
+              <w:jc w:val="both"/>
+              <w:rPr>
+                <w:rFonts w:ascii="Times New Roman" w:hAnsi="Times New Roman" w:cs="Times New Roman"/>
+                <w:sz w:val="28"/>
+                <w:szCs w:val="28"/>
+              </w:rPr>
+            </w:pPr>
+            <w:r>
+              <w:rPr>
+                <w:rFonts w:ascii="Times New Roman" w:hAnsi="Times New Roman" w:cs="Times New Roman"/>
+                <w:sz w:val="28"/>
+                <w:szCs w:val="28"/>
+              </w:rPr>
+              <w:t>Пол пациента: Женский</w:t>
+            </w:r>
+            <w:r>
+              <w:rPr>
+                <w:rFonts w:ascii="Times New Roman" w:hAnsi="Times New Roman" w:cs="Times New Roman"/>
+                <w:sz w:val="28"/>
+                <w:szCs w:val="28"/>
+              </w:rPr>
+              <w:t>;</w:t>
+            </w:r>
+          </w:p>
+          <w:p>
+            <w:pPr>
+              <w:pStyle w:val="a3"/>
+              <w:tabs>
+                <w:tab w:val="left" w:pos="720"/>
+              </w:tabs>
+              <w:spacing w:line="360" w:lineRule="auto"/>
+              <w:ind w:left="0"/>
+              <w:jc w:val="both"/>
+              <w:rPr>
+                <w:rFonts w:ascii="Times New Roman" w:hAnsi="Times New Roman" w:cs="Times New Roman"/>
+                <w:sz w:val="28"/>
+                <w:szCs w:val="28"/>
+              </w:rPr>
+            </w:pPr>
+            <w:r>
+              <w:rPr>
+                <w:rFonts w:ascii="Times New Roman" w:hAnsi="Times New Roman" w:cs="Times New Roman"/>
+                <w:sz w:val="28"/>
+                <w:szCs w:val="28"/>
+              </w:rPr>
+              <w:t>Рост пациента: 1,6</w:t>
+            </w:r>
+            <w:r>
+              <w:rPr>
+                <w:rFonts w:ascii="Times New Roman" w:hAnsi="Times New Roman" w:cs="Times New Roman"/>
+                <w:sz w:val="28"/>
+                <w:szCs w:val="28"/>
+              </w:rPr>
+              <w:t>;</w:t>
+            </w:r>
+          </w:p>
+          <w:p>
+            <w:pPr>
+              <w:pStyle w:val="a3"/>
+              <w:tabs>
+                <w:tab w:val="left" w:pos="720"/>
+              </w:tabs>
+              <w:spacing w:line="360" w:lineRule="auto"/>
+              <w:ind w:left="0"/>
+              <w:jc w:val="both"/>
+              <w:rPr>
+                <w:rFonts w:ascii="Times New Roman" w:hAnsi="Times New Roman" w:cs="Times New Roman"/>
+                <w:sz w:val="28"/>
+                <w:szCs w:val="28"/>
+              </w:rPr>
+            </w:pPr>
+            <w:r>
+              <w:rPr>
+                <w:rFonts w:ascii="Times New Roman" w:hAnsi="Times New Roman" w:cs="Times New Roman"/>
+                <w:sz w:val="28"/>
+                <w:szCs w:val="28"/>
+              </w:rPr>
+              <w:t>Первое измерение сахара: Концентрация глюкозы в крови: 4,5</w:t>
+            </w:r>
+            <w:r>
+              <w:rPr>
+                <w:rFonts w:ascii="Times New Roman" w:hAnsi="Times New Roman" w:cs="Times New Roman"/>
+                <w:sz w:val="28"/>
+                <w:szCs w:val="28"/>
+              </w:rPr>
+              <w:t xml:space="preserve"> ммоль</w:t>
+            </w:r>
+            <w:r>
+              <w:rPr>
+                <w:rFonts w:ascii="Times New Roman" w:hAnsi="Times New Roman" w:cs="Times New Roman"/>
+                <w:sz w:val="28"/>
+                <w:szCs w:val="28"/>
+              </w:rPr>
+              <w:t>/л;</w:t>
+            </w:r>
+          </w:p>
+          <w:p>
+            <w:pPr>
+              <w:pStyle w:val="a3"/>
+              <w:tabs>
+                <w:tab w:val="left" w:pos="720"/>
+              </w:tabs>
+              <w:spacing w:line="360" w:lineRule="auto"/>
+              <w:ind w:left="0"/>
+              <w:jc w:val="both"/>
+              <w:rPr>
+                <w:rFonts w:ascii="Times New Roman" w:hAnsi="Times New Roman" w:cs="Times New Roman"/>
+                <w:sz w:val="28"/>
+                <w:szCs w:val="28"/>
+              </w:rPr>
+            </w:pPr>
+            <w:r>
+              <w:rPr>
+                <w:rFonts w:ascii="Times New Roman" w:hAnsi="Times New Roman" w:cs="Times New Roman"/>
+                <w:sz w:val="28"/>
+                <w:szCs w:val="28"/>
+              </w:rPr>
+              <w:t>Отягощающие факторы:</w:t>
+            </w:r>
+          </w:p>
+          <w:p>
+            <w:pPr>
+              <w:pStyle w:val="a3"/>
+              <w:numPr>
+                <w:ilvl w:val="0"/>
+                <w:numId w:val="13"/>
+              </w:numPr>
+              <w:tabs>
+                <w:tab w:val="left" w:pos="720"/>
+              </w:tabs>
+              <w:spacing w:line="360" w:lineRule="auto"/>
+              <w:jc w:val="both"/>
+              <w:rPr>
+                <w:rFonts w:ascii="Times New Roman" w:hAnsi="Times New Roman" w:cs="Times New Roman"/>
+                <w:sz w:val="28"/>
+                <w:szCs w:val="28"/>
+              </w:rPr>
+            </w:pPr>
+            <w:r>
+              <w:rPr>
+                <w:rFonts w:ascii="Times New Roman" w:hAnsi="Times New Roman" w:cs="Times New Roman"/>
+                <w:sz w:val="28"/>
+                <w:szCs w:val="28"/>
+              </w:rPr>
+              <w:t>Был ли пациентом перенесен стресс;</w:t>
+            </w:r>
+          </w:p>
+          <w:p>
+            <w:pPr>
+              <w:tabs>
+                <w:tab w:val="left" w:pos="720"/>
+              </w:tabs>
+              <w:spacing w:line="360" w:lineRule="auto"/>
+              <w:jc w:val="both"/>
+              <w:rPr>
+                <w:rFonts w:ascii="Times New Roman" w:hAnsi="Times New Roman" w:cs="Times New Roman"/>
+                <w:sz w:val="28"/>
+                <w:szCs w:val="28"/>
+              </w:rPr>
+            </w:pPr>
+            <w:r>
+              <w:rPr>
+                <w:rFonts w:ascii="Times New Roman" w:hAnsi="Times New Roman" w:cs="Times New Roman"/>
+                <w:sz w:val="28"/>
+                <w:szCs w:val="28"/>
+              </w:rPr>
+              <w:t>Симптомы:</w:t>
+            </w:r>
+          </w:p>
+          <w:p>
+            <w:pPr>
+              <w:pStyle w:val="a3"/>
+              <w:numPr>
+                <w:ilvl w:val="0"/>
+                <w:numId w:val="13"/>
+              </w:numPr>
+              <w:tabs>
+                <w:tab w:val="left" w:pos="720"/>
+              </w:tabs>
+              <w:spacing w:line="360" w:lineRule="auto"/>
+              <w:jc w:val="both"/>
+              <w:rPr>
+                <w:rFonts w:ascii="Times New Roman" w:hAnsi="Times New Roman" w:cs="Times New Roman"/>
+                <w:sz w:val="28"/>
+                <w:szCs w:val="28"/>
+              </w:rPr>
+            </w:pPr>
+            <w:r>
+              <w:rPr>
+                <w:rFonts w:ascii="Times New Roman" w:hAnsi="Times New Roman" w:cs="Times New Roman"/>
+                <w:sz w:val="28"/>
+                <w:szCs w:val="28"/>
+              </w:rPr>
+              <w:t xml:space="preserve">Плохое </w:t>
+            </w:r>
+            <w:r>
+              <w:rPr>
+                <w:rFonts w:ascii="Times New Roman" w:hAnsi="Times New Roman" w:cs="Times New Roman"/>
+                <w:sz w:val="28"/>
+                <w:szCs w:val="28"/>
+              </w:rPr>
+              <w:lastRenderedPageBreak/>
+              <w:t>заживление ран;</w:t>
+            </w:r>
+          </w:p>
+          <w:p>
+            <w:pPr>
+              <w:pStyle w:val="a3"/>
+              <w:tabs>
+                <w:tab w:val="left" w:pos="720"/>
+              </w:tabs>
+              <w:spacing w:line="360" w:lineRule="auto"/>
+              <w:ind w:left="0"/>
+              <w:jc w:val="both"/>
+              <w:rPr>
+                <w:rFonts w:ascii="Times New Roman" w:hAnsi="Times New Roman" w:cs="Times New Roman"/>
+                <w:sz w:val="28"/>
+                <w:szCs w:val="28"/>
+              </w:rPr>
+            </w:pPr>
+            <w:r>
+              <w:rPr>
+                <w:rFonts w:ascii="Times New Roman" w:hAnsi="Times New Roman" w:cs="Times New Roman"/>
+                <w:sz w:val="28"/>
+                <w:szCs w:val="28"/>
+              </w:rPr>
+              <w:t>Нажатие кнопки «Найти решение»</w:t>
+            </w:r>
+            <w:r>
+              <w:rPr>
+                <w:rFonts w:ascii="Times New Roman" w:hAnsi="Times New Roman" w:cs="Times New Roman"/>
+                <w:sz w:val="28"/>
+                <w:szCs w:val="28"/>
+              </w:rPr>
+              <w:t>.</w:t>
+            </w:r>
+          </w:p>
+        </w:tc>
+        <w:tc>
+          <w:tcPr>
+            <w:tcW w:w="3326" w:type="dxa"/>
+            <w:shd w:val="clear" w:color="auto" w:fill="auto"/>
+          </w:tcPr>
+          <w:p>
+            <w:pPr>
+              <w:jc w:val="both"/>
+              <w:rPr>
+                <w:rFonts w:ascii="Times New Roman" w:hAnsi="Times New Roman" w:cs="Times New Roman"/>
+                <w:sz w:val="28"/>
+                <w:szCs w:val="28"/>
+              </w:rPr>
+            </w:pPr>
+            <w:r>
+              <w:rPr>
+                <w:rFonts w:ascii="Times New Roman" w:hAnsi="Times New Roman" w:cs="Times New Roman"/>
+                <w:sz w:val="28"/>
+                <w:szCs w:val="28"/>
+              </w:rPr>
+              <w:lastRenderedPageBreak/>
+              <w:t>Система определяет отсутствие сахарного диабета у обследуемого.</w:t>
+            </w:r>
+          </w:p>
+          <w:p>
+            <w:pPr>
+              <w:jc w:val="both"/>
+              <w:rPr>
+                <w:rFonts w:ascii="Times New Roman" w:hAnsi="Times New Roman" w:cs="Times New Roman"/>
+                <w:sz w:val="28"/>
+                <w:szCs w:val="28"/>
+              </w:rPr>
+            </w:pPr>
+            <w:r>
+              <w:rPr>
+                <w:rFonts w:ascii="Times New Roman" w:hAnsi="Times New Roman" w:cs="Times New Roman"/>
+                <w:sz w:val="28"/>
+                <w:szCs w:val="28"/>
+              </w:rPr>
+              <w:t>Выводится цепочка рассуждений системы.</w:t>
+            </w:r>
+          </w:p>
+          <w:p>
+            <w:pPr>
+              <w:jc w:val="both"/>
+              <w:rPr>
+                <w:rFonts w:ascii="Times New Roman" w:hAnsi="Times New Roman" w:cs="Times New Roman"/>
+                <w:sz w:val="28"/>
+                <w:szCs w:val="28"/>
+              </w:rPr>
+            </w:pPr>
+            <w:r>
+              <w:rPr>
+                <w:rFonts w:ascii="Times New Roman" w:hAnsi="Times New Roman" w:cs="Times New Roman"/>
+                <w:sz w:val="28"/>
+                <w:szCs w:val="28"/>
+              </w:rPr>
+              <w:t>Время поиска решения меньше 10 минут.</w:t>
+            </w:r>
+          </w:p>
+        </w:tc>
+      </w:tr>
+      <w:tr>
+        <w:tc>
+          <w:tcPr>
+            <w:tcW w:w="679" w:type="dxa"/>
+            <w:shd w:val="clear" w:color="auto" w:fill="auto"/>
+          </w:tcPr>
+          <w:p>
+            <w:pPr>
+              <w:jc w:val="center"/>
+              <w:rPr>
+                <w:rFonts w:ascii="Times New Roman" w:hAnsi="Times New Roman" w:cs="Times New Roman"/>
+                <w:sz w:val="28"/>
+                <w:szCs w:val="28"/>
+              </w:rPr>
+            </w:pPr>
+            <w:r>
+              <w:rPr>
+                <w:rFonts w:ascii="Times New Roman" w:hAnsi="Times New Roman" w:cs="Times New Roman"/>
+                <w:sz w:val="28"/>
+                <w:szCs w:val="28"/>
+              </w:rPr>
+              <w:lastRenderedPageBreak/>
+              <w:t>4</w:t>
+            </w:r>
+          </w:p>
+        </w:tc>
+        <w:tc>
+          <w:tcPr>
+            <w:tcW w:w="2092" w:type="dxa"/>
+            <w:shd w:val="clear" w:color="auto" w:fill="auto"/>
+          </w:tcPr>
+          <w:p>
+            <w:pPr>
+              <w:jc w:val="center"/>
+              <w:rPr>
+                <w:rFonts w:ascii="Times New Roman" w:hAnsi="Times New Roman" w:cs="Times New Roman"/>
+                <w:sz w:val="28"/>
+                <w:szCs w:val="28"/>
+              </w:rPr>
+            </w:pPr>
+            <w:r>
+              <w:rPr>
+                <w:rFonts w:ascii="Times New Roman" w:hAnsi="Times New Roman" w:cs="Times New Roman"/>
+                <w:sz w:val="28"/>
+                <w:szCs w:val="28"/>
+              </w:rPr>
+              <w:t>5.2.3</w:t>
+            </w:r>
+          </w:p>
+          <w:p>
+            <w:pPr>
+              <w:jc w:val="center"/>
+              <w:rPr>
+                <w:rFonts w:ascii="Times New Roman" w:hAnsi="Times New Roman" w:cs="Times New Roman"/>
+                <w:sz w:val="28"/>
+                <w:szCs w:val="28"/>
+              </w:rPr>
+            </w:pPr>
+            <w:r>
+              <w:rPr>
+                <w:rFonts w:ascii="Times New Roman" w:hAnsi="Times New Roman" w:cs="Times New Roman"/>
+                <w:sz w:val="28"/>
+                <w:szCs w:val="28"/>
+              </w:rPr>
+              <w:t>В случае недостаточного количества входных данных, сообщать о невозможности установления состояния обследуемого</w:t>
+            </w:r>
+          </w:p>
+          <w:p>
+            <w:pPr>
+              <w:jc w:val="center"/>
+              <w:rPr>
+                <w:rFonts w:ascii="Times New Roman" w:hAnsi="Times New Roman" w:cs="Times New Roman"/>
+                <w:sz w:val="28"/>
+                <w:szCs w:val="28"/>
+              </w:rPr>
+            </w:pPr>
+            <w:r>
+              <w:rPr>
+                <w:rFonts w:ascii="Times New Roman" w:hAnsi="Times New Roman" w:cs="Times New Roman"/>
+                <w:sz w:val="28"/>
+                <w:szCs w:val="28"/>
+              </w:rPr>
+              <w:t>5.6</w:t>
+            </w:r>
+          </w:p>
+          <w:p>
+            <w:pPr>
+              <w:jc w:val="center"/>
+              <w:rPr>
+                <w:rFonts w:ascii="Times New Roman" w:hAnsi="Times New Roman" w:cs="Times New Roman"/>
+                <w:sz w:val="28"/>
+                <w:szCs w:val="28"/>
+              </w:rPr>
+            </w:pPr>
+            <w:r>
+              <w:rPr>
+                <w:rFonts w:ascii="Times New Roman" w:hAnsi="Times New Roman" w:cs="Times New Roman"/>
+                <w:sz w:val="28"/>
+                <w:szCs w:val="28"/>
+              </w:rPr>
+              <w:t>Время поиска решения: до 10 минут</w:t>
+            </w:r>
+          </w:p>
+        </w:tc>
+        <w:tc>
+          <w:tcPr>
+            <w:tcW w:w="3082" w:type="dxa"/>
+            <w:shd w:val="clear" w:color="auto" w:fill="auto"/>
+          </w:tcPr>
+          <w:p>
+            <w:pPr>
+              <w:pStyle w:val="a3"/>
+              <w:tabs>
+                <w:tab w:val="left" w:pos="720"/>
+              </w:tabs>
+              <w:spacing w:line="360" w:lineRule="auto"/>
+              <w:ind w:left="0"/>
+              <w:jc w:val="both"/>
+              <w:rPr>
+                <w:rFonts w:ascii="Times New Roman" w:hAnsi="Times New Roman" w:cs="Times New Roman"/>
+                <w:sz w:val="28"/>
+                <w:szCs w:val="28"/>
+              </w:rPr>
+            </w:pPr>
+            <w:r>
+              <w:rPr>
+                <w:rFonts w:ascii="Times New Roman" w:hAnsi="Times New Roman" w:cs="Times New Roman"/>
+                <w:sz w:val="28"/>
+                <w:szCs w:val="28"/>
+              </w:rPr>
+              <w:t>Ввод следующих данных:</w:t>
+            </w:r>
+          </w:p>
+          <w:p>
+            <w:pPr>
+              <w:pStyle w:val="a3"/>
+              <w:tabs>
+                <w:tab w:val="left" w:pos="720"/>
+              </w:tabs>
+              <w:spacing w:line="360" w:lineRule="auto"/>
+              <w:ind w:left="0"/>
+              <w:jc w:val="both"/>
+              <w:rPr>
+                <w:rFonts w:ascii="Times New Roman" w:hAnsi="Times New Roman" w:cs="Times New Roman"/>
+                <w:sz w:val="28"/>
+                <w:szCs w:val="28"/>
+              </w:rPr>
+            </w:pPr>
+            <w:r>
+              <w:rPr>
+                <w:rFonts w:ascii="Times New Roman" w:hAnsi="Times New Roman" w:cs="Times New Roman"/>
+                <w:sz w:val="28"/>
+                <w:szCs w:val="28"/>
+              </w:rPr>
+              <w:t xml:space="preserve"> Вес пациента, кг: 50</w:t>
+            </w:r>
+          </w:p>
+          <w:p>
+            <w:pPr>
+              <w:pStyle w:val="a3"/>
+              <w:tabs>
+                <w:tab w:val="left" w:pos="720"/>
+              </w:tabs>
+              <w:spacing w:line="360" w:lineRule="auto"/>
+              <w:ind w:left="0"/>
+              <w:jc w:val="both"/>
+              <w:rPr>
+                <w:rFonts w:ascii="Times New Roman" w:hAnsi="Times New Roman" w:cs="Times New Roman"/>
+                <w:sz w:val="28"/>
+                <w:szCs w:val="28"/>
+              </w:rPr>
+            </w:pPr>
+            <w:r>
+              <w:rPr>
+                <w:rFonts w:ascii="Times New Roman" w:hAnsi="Times New Roman" w:cs="Times New Roman"/>
+                <w:sz w:val="28"/>
+                <w:szCs w:val="28"/>
+              </w:rPr>
+              <w:t>Пол пациента: Женский</w:t>
+            </w:r>
+            <w:r>
+              <w:rPr>
+                <w:rFonts w:ascii="Times New Roman" w:hAnsi="Times New Roman" w:cs="Times New Roman"/>
+                <w:sz w:val="28"/>
+                <w:szCs w:val="28"/>
+              </w:rPr>
+              <w:t>;</w:t>
+            </w:r>
+          </w:p>
+        </w:tc>
+        <w:tc>
+          <w:tcPr>
+            <w:tcW w:w="3326" w:type="dxa"/>
+            <w:shd w:val="clear" w:color="auto" w:fill="auto"/>
+          </w:tcPr>
+          <w:p>
+            <w:pPr>
+              <w:jc w:val="both"/>
+              <w:rPr>
+                <w:rFonts w:ascii="Times New Roman" w:hAnsi="Times New Roman" w:cs="Times New Roman"/>
+                <w:sz w:val="28"/>
+                <w:szCs w:val="28"/>
+              </w:rPr>
+            </w:pPr>
+            <w:r>
+              <w:rPr>
+                <w:rFonts w:ascii="Times New Roman" w:hAnsi="Times New Roman" w:cs="Times New Roman"/>
+                <w:sz w:val="28"/>
+                <w:szCs w:val="28"/>
+              </w:rPr>
+              <w:t>Недостаточно данных для определения диагноза</w:t>
+            </w:r>
+            <w:r>
+              <w:rPr>
+                <w:rFonts w:ascii="Times New Roman" w:hAnsi="Times New Roman" w:cs="Times New Roman"/>
+                <w:sz w:val="28"/>
+                <w:szCs w:val="28"/>
+              </w:rPr>
+              <w:t>.</w:t>
             </w:r>
           </w:p>
         </w:tc>
@@ -2784,27 +4926,7 @@
           <w:sz w:val="28"/>
           <w:szCs w:val="28"/>
         </w:rPr>
-        <w:t xml:space="preserve">Испытание считается пройденным успешно, если в процессе демонстрации все действия прошли успешно и результат соответствовал </w:t>
-      </w:r>
-      <w:proofErr w:type="gramStart"/>
-      <w:r>
-        <w:rPr>
-          <w:rFonts w:ascii="Times New Roman" w:hAnsi="Times New Roman" w:cs="Times New Roman"/>
-          <w:bCs/>
-          <w:sz w:val="28"/>
-          <w:szCs w:val="28"/>
-        </w:rPr>
-        <w:t>ожидаемому</w:t>
-      </w:r>
-      <w:proofErr w:type="gramEnd"/>
-      <w:r>
-        <w:rPr>
-          <w:rFonts w:ascii="Times New Roman" w:hAnsi="Times New Roman" w:cs="Times New Roman"/>
-          <w:bCs/>
-          <w:sz w:val="28"/>
-          <w:szCs w:val="28"/>
-        </w:rPr>
-        <w:t xml:space="preserve"> с учетом используемых данных.</w:t>
+        <w:t>Испытание считается пройденным успешно, если в процессе демонстрации все действия прошли успешно и результат соответствовал ожидаемому с учетом используемых данных.</w:t>
       </w:r>
     </w:p>
     <w:p>
@@ -2829,6 +4951,119 @@
 <file path=word/numbering.xml><?xml version="1.0" encoding="utf-8"?>
 <w:numbering xmlns:ve="http://schemas.openxmlformats.org/markup-compatibility/2006" xmlns:o="urn:schemas-microsoft-com:office:office" xmlns:r="http://schemas.openxmlformats.org/officeDocument/2006/relationships" xmlns:m="http://schemas.openxmlformats.org/officeDocument/2006/math" xmlns:v="urn:schemas-microsoft-com:vml" xmlns:wp="http://schemas.openxmlformats.org/drawingml/2006/wordprocessingDrawing" xmlns:w10="urn:schemas-microsoft-com:office:word" xmlns:w="http://schemas.openxmlformats.org/wordprocessingml/2006/main" xmlns:wne="http://schemas.microsoft.com/office/word/2006/wordml">
   <w:abstractNum w:abstractNumId="0">
+    <w:nsid w:val="16016090"/>
+    <w:multiLevelType w:val="hybridMultilevel"/>
+    <w:tmpl w:val="6D3CF720"/>
+    <w:lvl w:ilvl="0" w:tplc="04190001">
+      <w:start w:val="1"/>
+      <w:numFmt w:val="bullet"/>
+      <w:lvlText w:val=""/>
+      <w:lvlJc w:val="left"/>
+      <w:pPr>
+        <w:ind w:left="1440" w:hanging="360"/>
+      </w:pPr>
+      <w:rPr>
+        <w:rFonts w:ascii="Symbol" w:hAnsi="Symbol" w:hint="default"/>
+      </w:rPr>
+    </w:lvl>
+    <w:lvl w:ilvl="1" w:tplc="04190003" w:tentative="1">
+      <w:start w:val="1"/>
+      <w:numFmt w:val="bullet"/>
+      <w:lvlText w:val="o"/>
+      <w:lvlJc w:val="left"/>
+      <w:pPr>
+        <w:ind w:left="2160" w:hanging="360"/>
+      </w:pPr>
+      <w:rPr>
+        <w:rFonts w:ascii="Courier New" w:hAnsi="Courier New" w:cs="Courier New" w:hint="default"/>
+      </w:rPr>
+    </w:lvl>
+    <w:lvl w:ilvl="2" w:tplc="04190005" w:tentative="1">
+      <w:start w:val="1"/>
+      <w:numFmt w:val="bullet"/>
+      <w:lvlText w:val=""/>
+      <w:lvlJc w:val="left"/>
+      <w:pPr>
+        <w:ind w:left="2880" w:hanging="360"/>
+      </w:pPr>
+      <w:rPr>
+        <w:rFonts w:ascii="Wingdings" w:hAnsi="Wingdings" w:hint="default"/>
+      </w:rPr>
+    </w:lvl>
+    <w:lvl w:ilvl="3" w:tplc="04190001" w:tentative="1">
+      <w:start w:val="1"/>
+      <w:numFmt w:val="bullet"/>
+      <w:lvlText w:val=""/>
+      <w:lvlJc w:val="left"/>
+      <w:pPr>
+        <w:ind w:left="3600" w:hanging="360"/>
+      </w:pPr>
+      <w:rPr>
+        <w:rFonts w:ascii="Symbol" w:hAnsi="Symbol" w:hint="default"/>
+      </w:rPr>
+    </w:lvl>
+    <w:lvl w:ilvl="4" w:tplc="04190003" w:tentative="1">
+      <w:start w:val="1"/>
+      <w:numFmt w:val="bullet"/>
+      <w:lvlText w:val="o"/>
+      <w:lvlJc w:val="left"/>
+      <w:pPr>
+        <w:ind w:left="4320" w:hanging="360"/>
+      </w:pPr>
+      <w:rPr>
+        <w:rFonts w:ascii="Courier New" w:hAnsi="Courier New" w:cs="Courier New" w:hint="default"/>
+      </w:rPr>
+    </w:lvl>
+    <w:lvl w:ilvl="5" w:tplc="04190005" w:tentative="1">
+      <w:start w:val="1"/>
+      <w:numFmt w:val="bullet"/>
+      <w:lvlText w:val=""/>
+      <w:lvlJc w:val="left"/>
+      <w:pPr>
+        <w:ind w:left="5040" w:hanging="360"/>
+      </w:pPr>
+      <w:rPr>
+        <w:rFonts w:ascii="Wingdings" w:hAnsi="Wingdings" w:hint="default"/>
+      </w:rPr>
+    </w:lvl>
+    <w:lvl w:ilvl="6" w:tplc="04190001" w:tentative="1">
+      <w:start w:val="1"/>
+      <w:numFmt w:val="bullet"/>
+      <w:lvlText w:val=""/>
+      <w:lvlJc w:val="left"/>
+      <w:pPr>
+        <w:ind w:left="5760" w:hanging="360"/>
+      </w:pPr>
+      <w:rPr>
+        <w:rFonts w:ascii="Symbol" w:hAnsi="Symbol" w:hint="default"/>
+      </w:rPr>
+    </w:lvl>
+    <w:lvl w:ilvl="7" w:tplc="04190003" w:tentative="1">
+      <w:start w:val="1"/>
+      <w:numFmt w:val="bullet"/>
+      <w:lvlText w:val="o"/>
+      <w:lvlJc w:val="left"/>
+      <w:pPr>
+        <w:ind w:left="6480" w:hanging="360"/>
+      </w:pPr>
+      <w:rPr>
+        <w:rFonts w:ascii="Courier New" w:hAnsi="Courier New" w:cs="Courier New" w:hint="default"/>
+      </w:rPr>
+    </w:lvl>
+    <w:lvl w:ilvl="8" w:tplc="04190005" w:tentative="1">
+      <w:start w:val="1"/>
+      <w:numFmt w:val="bullet"/>
+      <w:lvlText w:val=""/>
+      <w:lvlJc w:val="left"/>
+      <w:pPr>
+        <w:ind w:left="7200" w:hanging="360"/>
+      </w:pPr>
+      <w:rPr>
+        <w:rFonts w:ascii="Wingdings" w:hAnsi="Wingdings" w:hint="default"/>
+      </w:rPr>
+    </w:lvl>
+  </w:abstractNum>
+  <w:abstractNum w:abstractNumId="1">
     <w:nsid w:val="186462C7"/>
     <w:multiLevelType w:val="hybridMultilevel"/>
     <w:tmpl w:val="57B2C4EE"/>
@@ -2941,7 +5176,7 @@
       </w:rPr>
     </w:lvl>
   </w:abstractNum>
-  <w:abstractNum w:abstractNumId="1">
+  <w:abstractNum w:abstractNumId="2">
     <w:nsid w:val="18E6586A"/>
     <w:multiLevelType w:val="multilevel"/>
     <w:tmpl w:val="37C4CEC6"/>
@@ -3068,7 +5303,233 @@
       </w:rPr>
     </w:lvl>
   </w:abstractNum>
-  <w:abstractNum w:abstractNumId="2">
+  <w:abstractNum w:abstractNumId="3">
+    <w:nsid w:val="1C441F61"/>
+    <w:multiLevelType w:val="hybridMultilevel"/>
+    <w:tmpl w:val="1B701374"/>
+    <w:lvl w:ilvl="0" w:tplc="55DA27AC">
+      <w:start w:val="1"/>
+      <w:numFmt w:val="bullet"/>
+      <w:lvlText w:val=""/>
+      <w:lvlJc w:val="left"/>
+      <w:pPr>
+        <w:ind w:left="720" w:hanging="360"/>
+      </w:pPr>
+      <w:rPr>
+        <w:rFonts w:ascii="Symbol" w:hAnsi="Symbol" w:hint="default"/>
+      </w:rPr>
+    </w:lvl>
+    <w:lvl w:ilvl="1" w:tplc="04190003" w:tentative="1">
+      <w:start w:val="1"/>
+      <w:numFmt w:val="bullet"/>
+      <w:lvlText w:val="o"/>
+      <w:lvlJc w:val="left"/>
+      <w:pPr>
+        <w:ind w:left="1440" w:hanging="360"/>
+      </w:pPr>
+      <w:rPr>
+        <w:rFonts w:ascii="Courier New" w:hAnsi="Courier New" w:cs="Courier New" w:hint="default"/>
+      </w:rPr>
+    </w:lvl>
+    <w:lvl w:ilvl="2" w:tplc="04190005" w:tentative="1">
+      <w:start w:val="1"/>
+      <w:numFmt w:val="bullet"/>
+      <w:lvlText w:val=""/>
+      <w:lvlJc w:val="left"/>
+      <w:pPr>
+        <w:ind w:left="2160" w:hanging="360"/>
+      </w:pPr>
+      <w:rPr>
+        <w:rFonts w:ascii="Wingdings" w:hAnsi="Wingdings" w:hint="default"/>
+      </w:rPr>
+    </w:lvl>
+    <w:lvl w:ilvl="3" w:tplc="04190001" w:tentative="1">
+      <w:start w:val="1"/>
+      <w:numFmt w:val="bullet"/>
+      <w:lvlText w:val=""/>
+      <w:lvlJc w:val="left"/>
+      <w:pPr>
+        <w:ind w:left="2880" w:hanging="360"/>
+      </w:pPr>
+      <w:rPr>
+        <w:rFonts w:ascii="Symbol" w:hAnsi="Symbol" w:hint="default"/>
+      </w:rPr>
+    </w:lvl>
+    <w:lvl w:ilvl="4" w:tplc="04190003" w:tentative="1">
+      <w:start w:val="1"/>
+      <w:numFmt w:val="bullet"/>
+      <w:lvlText w:val="o"/>
+      <w:lvlJc w:val="left"/>
+      <w:pPr>
+        <w:ind w:left="3600" w:hanging="360"/>
+      </w:pPr>
+      <w:rPr>
+        <w:rFonts w:ascii="Courier New" w:hAnsi="Courier New" w:cs="Courier New" w:hint="default"/>
+      </w:rPr>
+    </w:lvl>
+    <w:lvl w:ilvl="5" w:tplc="04190005" w:tentative="1">
+      <w:start w:val="1"/>
+      <w:numFmt w:val="bullet"/>
+      <w:lvlText w:val=""/>
+      <w:lvlJc w:val="left"/>
+      <w:pPr>
+        <w:ind w:left="4320" w:hanging="360"/>
+      </w:pPr>
+      <w:rPr>
+        <w:rFonts w:ascii="Wingdings" w:hAnsi="Wingdings" w:hint="default"/>
+      </w:rPr>
+    </w:lvl>
+    <w:lvl w:ilvl="6" w:tplc="04190001" w:tentative="1">
+      <w:start w:val="1"/>
+      <w:numFmt w:val="bullet"/>
+      <w:lvlText w:val=""/>
+      <w:lvlJc w:val="left"/>
+      <w:pPr>
+        <w:ind w:left="5040" w:hanging="360"/>
+      </w:pPr>
+      <w:rPr>
+        <w:rFonts w:ascii="Symbol" w:hAnsi="Symbol" w:hint="default"/>
+      </w:rPr>
+    </w:lvl>
+    <w:lvl w:ilvl="7" w:tplc="04190003" w:tentative="1">
+      <w:start w:val="1"/>
+      <w:numFmt w:val="bullet"/>
+      <w:lvlText w:val="o"/>
+      <w:lvlJc w:val="left"/>
+      <w:pPr>
+        <w:ind w:left="5760" w:hanging="360"/>
+      </w:pPr>
+      <w:rPr>
+        <w:rFonts w:ascii="Courier New" w:hAnsi="Courier New" w:cs="Courier New" w:hint="default"/>
+      </w:rPr>
+    </w:lvl>
+    <w:lvl w:ilvl="8" w:tplc="04190005" w:tentative="1">
+      <w:start w:val="1"/>
+      <w:numFmt w:val="bullet"/>
+      <w:lvlText w:val=""/>
+      <w:lvlJc w:val="left"/>
+      <w:pPr>
+        <w:ind w:left="6480" w:hanging="360"/>
+      </w:pPr>
+      <w:rPr>
+        <w:rFonts w:ascii="Wingdings" w:hAnsi="Wingdings" w:hint="default"/>
+      </w:rPr>
+    </w:lvl>
+  </w:abstractNum>
+  <w:abstractNum w:abstractNumId="4">
+    <w:nsid w:val="2B1506E1"/>
+    <w:multiLevelType w:val="hybridMultilevel"/>
+    <w:tmpl w:val="77B005A2"/>
+    <w:lvl w:ilvl="0" w:tplc="55DA27AC">
+      <w:start w:val="1"/>
+      <w:numFmt w:val="bullet"/>
+      <w:lvlText w:val=""/>
+      <w:lvlJc w:val="left"/>
+      <w:pPr>
+        <w:ind w:left="720" w:hanging="360"/>
+      </w:pPr>
+      <w:rPr>
+        <w:rFonts w:ascii="Symbol" w:hAnsi="Symbol" w:hint="default"/>
+      </w:rPr>
+    </w:lvl>
+    <w:lvl w:ilvl="1" w:tplc="04190003" w:tentative="1">
+      <w:start w:val="1"/>
+      <w:numFmt w:val="bullet"/>
+      <w:lvlText w:val="o"/>
+      <w:lvlJc w:val="left"/>
+      <w:pPr>
+        <w:ind w:left="1440" w:hanging="360"/>
+      </w:pPr>
+      <w:rPr>
+        <w:rFonts w:ascii="Courier New" w:hAnsi="Courier New" w:cs="Courier New" w:hint="default"/>
+      </w:rPr>
+    </w:lvl>
+    <w:lvl w:ilvl="2" w:tplc="04190005" w:tentative="1">
+      <w:start w:val="1"/>
+      <w:numFmt w:val="bullet"/>
+      <w:lvlText w:val=""/>
+      <w:lvlJc w:val="left"/>
+      <w:pPr>
+        <w:ind w:left="2160" w:hanging="360"/>
+      </w:pPr>
+      <w:rPr>
+        <w:rFonts w:ascii="Wingdings" w:hAnsi="Wingdings" w:hint="default"/>
+      </w:rPr>
+    </w:lvl>
+    <w:lvl w:ilvl="3" w:tplc="04190001" w:tentative="1">
+      <w:start w:val="1"/>
+      <w:numFmt w:val="bullet"/>
+      <w:lvlText w:val=""/>
+      <w:lvlJc w:val="left"/>
+      <w:pPr>
+        <w:ind w:left="2880" w:hanging="360"/>
+      </w:pPr>
+      <w:rPr>
+        <w:rFonts w:ascii="Symbol" w:hAnsi="Symbol" w:hint="default"/>
+      </w:rPr>
+    </w:lvl>
+    <w:lvl w:ilvl="4" w:tplc="04190003" w:tentative="1">
+      <w:start w:val="1"/>
+      <w:numFmt w:val="bullet"/>
+      <w:lvlText w:val="o"/>
+      <w:lvlJc w:val="left"/>
+      <w:pPr>
+        <w:ind w:left="3600" w:hanging="360"/>
+      </w:pPr>
+      <w:rPr>
+        <w:rFonts w:ascii="Courier New" w:hAnsi="Courier New" w:cs="Courier New" w:hint="default"/>
+      </w:rPr>
+    </w:lvl>
+    <w:lvl w:ilvl="5" w:tplc="04190005" w:tentative="1">
+      <w:start w:val="1"/>
+      <w:numFmt w:val="bullet"/>
+      <w:lvlText w:val=""/>
+      <w:lvlJc w:val="left"/>
+      <w:pPr>
+        <w:ind w:left="4320" w:hanging="360"/>
+      </w:pPr>
+      <w:rPr>
+        <w:rFonts w:ascii="Wingdings" w:hAnsi="Wingdings" w:hint="default"/>
+      </w:rPr>
+    </w:lvl>
+    <w:lvl w:ilvl="6" w:tplc="04190001" w:tentative="1">
+      <w:start w:val="1"/>
+      <w:numFmt w:val="bullet"/>
+      <w:lvlText w:val=""/>
+      <w:lvlJc w:val="left"/>
+      <w:pPr>
+        <w:ind w:left="5040" w:hanging="360"/>
+      </w:pPr>
+      <w:rPr>
+        <w:rFonts w:ascii="Symbol" w:hAnsi="Symbol" w:hint="default"/>
+      </w:rPr>
+    </w:lvl>
+    <w:lvl w:ilvl="7" w:tplc="04190003" w:tentative="1">
+      <w:start w:val="1"/>
+      <w:numFmt w:val="bullet"/>
+      <w:lvlText w:val="o"/>
+      <w:lvlJc w:val="left"/>
+      <w:pPr>
+        <w:ind w:left="5760" w:hanging="360"/>
+      </w:pPr>
+      <w:rPr>
+        <w:rFonts w:ascii="Courier New" w:hAnsi="Courier New" w:cs="Courier New" w:hint="default"/>
+      </w:rPr>
+    </w:lvl>
+    <w:lvl w:ilvl="8" w:tplc="04190005" w:tentative="1">
+      <w:start w:val="1"/>
+      <w:numFmt w:val="bullet"/>
+      <w:lvlText w:val=""/>
+      <w:lvlJc w:val="left"/>
+      <w:pPr>
+        <w:ind w:left="6480" w:hanging="360"/>
+      </w:pPr>
+      <w:rPr>
+        <w:rFonts w:ascii="Wingdings" w:hAnsi="Wingdings" w:hint="default"/>
+      </w:rPr>
+    </w:lvl>
+  </w:abstractNum>
+  <w:abstractNum w:abstractNumId="5">
     <w:nsid w:val="364709C4"/>
     <w:multiLevelType w:val="hybridMultilevel"/>
     <w:tmpl w:val="92146D82"/>
@@ -3208,7 +5669,7 @@
       </w:rPr>
     </w:lvl>
   </w:abstractNum>
-  <w:abstractNum w:abstractNumId="3">
+  <w:abstractNum w:abstractNumId="6">
     <w:nsid w:val="39E41696"/>
     <w:multiLevelType w:val="multilevel"/>
     <w:tmpl w:val="2402CDBA"/>
@@ -3337,7 +5798,120 @@
       </w:rPr>
     </w:lvl>
   </w:abstractNum>
-  <w:abstractNum w:abstractNumId="4">
+  <w:abstractNum w:abstractNumId="7">
+    <w:nsid w:val="4ADD53F3"/>
+    <w:multiLevelType w:val="hybridMultilevel"/>
+    <w:tmpl w:val="6B143F1C"/>
+    <w:lvl w:ilvl="0" w:tplc="55DA27AC">
+      <w:start w:val="1"/>
+      <w:numFmt w:val="bullet"/>
+      <w:lvlText w:val=""/>
+      <w:lvlJc w:val="left"/>
+      <w:pPr>
+        <w:ind w:left="720" w:hanging="360"/>
+      </w:pPr>
+      <w:rPr>
+        <w:rFonts w:ascii="Symbol" w:hAnsi="Symbol" w:hint="default"/>
+      </w:rPr>
+    </w:lvl>
+    <w:lvl w:ilvl="1" w:tplc="04190003" w:tentative="1">
+      <w:start w:val="1"/>
+      <w:numFmt w:val="bullet"/>
+      <w:lvlText w:val="o"/>
+      <w:lvlJc w:val="left"/>
+      <w:pPr>
+        <w:ind w:left="1440" w:hanging="360"/>
+      </w:pPr>
+      <w:rPr>
+        <w:rFonts w:ascii="Courier New" w:hAnsi="Courier New" w:cs="Courier New" w:hint="default"/>
+      </w:rPr>
+    </w:lvl>
+    <w:lvl w:ilvl="2" w:tplc="04190005" w:tentative="1">
+      <w:start w:val="1"/>
+      <w:numFmt w:val="bullet"/>
+      <w:lvlText w:val=""/>
+      <w:lvlJc w:val="left"/>
+      <w:pPr>
+        <w:ind w:left="2160" w:hanging="360"/>
+      </w:pPr>
+      <w:rPr>
+        <w:rFonts w:ascii="Wingdings" w:hAnsi="Wingdings" w:hint="default"/>
+      </w:rPr>
+    </w:lvl>
+    <w:lvl w:ilvl="3" w:tplc="04190001" w:tentative="1">
+      <w:start w:val="1"/>
+      <w:numFmt w:val="bullet"/>
+      <w:lvlText w:val=""/>
+      <w:lvlJc w:val="left"/>
+      <w:pPr>
+        <w:ind w:left="2880" w:hanging="360"/>
+      </w:pPr>
+      <w:rPr>
+        <w:rFonts w:ascii="Symbol" w:hAnsi="Symbol" w:hint="default"/>
+      </w:rPr>
+    </w:lvl>
+    <w:lvl w:ilvl="4" w:tplc="04190003" w:tentative="1">
+      <w:start w:val="1"/>
+      <w:numFmt w:val="bullet"/>
+      <w:lvlText w:val="o"/>
+      <w:lvlJc w:val="left"/>
+      <w:pPr>
+        <w:ind w:left="3600" w:hanging="360"/>
+      </w:pPr>
+      <w:rPr>
+        <w:rFonts w:ascii="Courier New" w:hAnsi="Courier New" w:cs="Courier New" w:hint="default"/>
+      </w:rPr>
+    </w:lvl>
+    <w:lvl w:ilvl="5" w:tplc="04190005" w:tentative="1">
+      <w:start w:val="1"/>
+      <w:numFmt w:val="bullet"/>
+      <w:lvlText w:val=""/>
+      <w:lvlJc w:val="left"/>
+      <w:pPr>
+        <w:ind w:left="4320" w:hanging="360"/>
+      </w:pPr>
+      <w:rPr>
+        <w:rFonts w:ascii="Wingdings" w:hAnsi="Wingdings" w:hint="default"/>
+      </w:rPr>
+    </w:lvl>
+    <w:lvl w:ilvl="6" w:tplc="04190001" w:tentative="1">
+      <w:start w:val="1"/>
+      <w:numFmt w:val="bullet"/>
+      <w:lvlText w:val=""/>
+      <w:lvlJc w:val="left"/>
+      <w:pPr>
+        <w:ind w:left="5040" w:hanging="360"/>
+      </w:pPr>
+      <w:rPr>
+        <w:rFonts w:ascii="Symbol" w:hAnsi="Symbol" w:hint="default"/>
+      </w:rPr>
+    </w:lvl>
+    <w:lvl w:ilvl="7" w:tplc="04190003" w:tentative="1">
+      <w:start w:val="1"/>
+      <w:numFmt w:val="bullet"/>
+      <w:lvlText w:val="o"/>
+      <w:lvlJc w:val="left"/>
+      <w:pPr>
+        <w:ind w:left="5760" w:hanging="360"/>
+      </w:pPr>
+      <w:rPr>
+        <w:rFonts w:ascii="Courier New" w:hAnsi="Courier New" w:cs="Courier New" w:hint="default"/>
+      </w:rPr>
+    </w:lvl>
+    <w:lvl w:ilvl="8" w:tplc="04190005" w:tentative="1">
+      <w:start w:val="1"/>
+      <w:numFmt w:val="bullet"/>
+      <w:lvlText w:val=""/>
+      <w:lvlJc w:val="left"/>
+      <w:pPr>
+        <w:ind w:left="6480" w:hanging="360"/>
+      </w:pPr>
+      <w:rPr>
+        <w:rFonts w:ascii="Wingdings" w:hAnsi="Wingdings" w:hint="default"/>
+      </w:rPr>
+    </w:lvl>
+  </w:abstractNum>
+  <w:abstractNum w:abstractNumId="8">
     <w:nsid w:val="4C0E0C60"/>
     <w:multiLevelType w:val="multilevel"/>
     <w:tmpl w:val="F3FE07D4"/>
@@ -3465,7 +6039,7 @@
       </w:rPr>
     </w:lvl>
   </w:abstractNum>
-  <w:abstractNum w:abstractNumId="5">
+  <w:abstractNum w:abstractNumId="9">
     <w:nsid w:val="76835EA0"/>
     <w:multiLevelType w:val="hybridMultilevel"/>
     <w:tmpl w:val="BA02876E"/>
@@ -3578,7 +6152,120 @@
       </w:rPr>
     </w:lvl>
   </w:abstractNum>
-  <w:abstractNum w:abstractNumId="6">
+  <w:abstractNum w:abstractNumId="10">
+    <w:nsid w:val="7A991E7E"/>
+    <w:multiLevelType w:val="hybridMultilevel"/>
+    <w:tmpl w:val="12860994"/>
+    <w:lvl w:ilvl="0" w:tplc="55DA27AC">
+      <w:start w:val="1"/>
+      <w:numFmt w:val="bullet"/>
+      <w:lvlText w:val=""/>
+      <w:lvlJc w:val="left"/>
+      <w:pPr>
+        <w:ind w:left="720" w:hanging="360"/>
+      </w:pPr>
+      <w:rPr>
+        <w:rFonts w:ascii="Symbol" w:hAnsi="Symbol" w:hint="default"/>
+      </w:rPr>
+    </w:lvl>
+    <w:lvl w:ilvl="1" w:tplc="04190003" w:tentative="1">
+      <w:start w:val="1"/>
+      <w:numFmt w:val="bullet"/>
+      <w:lvlText w:val="o"/>
+      <w:lvlJc w:val="left"/>
+      <w:pPr>
+        <w:ind w:left="1440" w:hanging="360"/>
+      </w:pPr>
+      <w:rPr>
+        <w:rFonts w:ascii="Courier New" w:hAnsi="Courier New" w:cs="Courier New" w:hint="default"/>
+      </w:rPr>
+    </w:lvl>
+    <w:lvl w:ilvl="2" w:tplc="04190005" w:tentative="1">
+      <w:start w:val="1"/>
+      <w:numFmt w:val="bullet"/>
+      <w:lvlText w:val=""/>
+      <w:lvlJc w:val="left"/>
+      <w:pPr>
+        <w:ind w:left="2160" w:hanging="360"/>
+      </w:pPr>
+      <w:rPr>
+        <w:rFonts w:ascii="Wingdings" w:hAnsi="Wingdings" w:hint="default"/>
+      </w:rPr>
+    </w:lvl>
+    <w:lvl w:ilvl="3" w:tplc="04190001" w:tentative="1">
+      <w:start w:val="1"/>
+      <w:numFmt w:val="bullet"/>
+      <w:lvlText w:val=""/>
+      <w:lvlJc w:val="left"/>
+      <w:pPr>
+        <w:ind w:left="2880" w:hanging="360"/>
+      </w:pPr>
+      <w:rPr>
+        <w:rFonts w:ascii="Symbol" w:hAnsi="Symbol" w:hint="default"/>
+      </w:rPr>
+    </w:lvl>
+    <w:lvl w:ilvl="4" w:tplc="04190003" w:tentative="1">
+      <w:start w:val="1"/>
+      <w:numFmt w:val="bullet"/>
+      <w:lvlText w:val="o"/>
+      <w:lvlJc w:val="left"/>
+      <w:pPr>
+        <w:ind w:left="3600" w:hanging="360"/>
+      </w:pPr>
+      <w:rPr>
+        <w:rFonts w:ascii="Courier New" w:hAnsi="Courier New" w:cs="Courier New" w:hint="default"/>
+      </w:rPr>
+    </w:lvl>
+    <w:lvl w:ilvl="5" w:tplc="04190005" w:tentative="1">
+      <w:start w:val="1"/>
+      <w:numFmt w:val="bullet"/>
+      <w:lvlText w:val=""/>
+      <w:lvlJc w:val="left"/>
+      <w:pPr>
+        <w:ind w:left="4320" w:hanging="360"/>
+      </w:pPr>
+      <w:rPr>
+        <w:rFonts w:ascii="Wingdings" w:hAnsi="Wingdings" w:hint="default"/>
+      </w:rPr>
+    </w:lvl>
+    <w:lvl w:ilvl="6" w:tplc="04190001" w:tentative="1">
+      <w:start w:val="1"/>
+      <w:numFmt w:val="bullet"/>
+      <w:lvlText w:val=""/>
+      <w:lvlJc w:val="left"/>
+      <w:pPr>
+        <w:ind w:left="5040" w:hanging="360"/>
+      </w:pPr>
+      <w:rPr>
+        <w:rFonts w:ascii="Symbol" w:hAnsi="Symbol" w:hint="default"/>
+      </w:rPr>
+    </w:lvl>
+    <w:lvl w:ilvl="7" w:tplc="04190003" w:tentative="1">
+      <w:start w:val="1"/>
+      <w:numFmt w:val="bullet"/>
+      <w:lvlText w:val="o"/>
+      <w:lvlJc w:val="left"/>
+      <w:pPr>
+        <w:ind w:left="5760" w:hanging="360"/>
+      </w:pPr>
+      <w:rPr>
+        <w:rFonts w:ascii="Courier New" w:hAnsi="Courier New" w:cs="Courier New" w:hint="default"/>
+      </w:rPr>
+    </w:lvl>
+    <w:lvl w:ilvl="8" w:tplc="04190005" w:tentative="1">
+      <w:start w:val="1"/>
+      <w:numFmt w:val="bullet"/>
+      <w:lvlText w:val=""/>
+      <w:lvlJc w:val="left"/>
+      <w:pPr>
+        <w:ind w:left="6480" w:hanging="360"/>
+      </w:pPr>
+      <w:rPr>
+        <w:rFonts w:ascii="Wingdings" w:hAnsi="Wingdings" w:hint="default"/>
+      </w:rPr>
+    </w:lvl>
+  </w:abstractNum>
+  <w:abstractNum w:abstractNumId="11">
     <w:nsid w:val="7C5B0EF8"/>
     <w:multiLevelType w:val="hybridMultilevel"/>
     <w:tmpl w:val="FE4061E0"/>
@@ -3719,13 +6406,13 @@
     </w:lvl>
   </w:abstractNum>
   <w:num w:numId="1">
-    <w:abstractNumId w:val="6"/>
+    <w:abstractNumId w:val="11"/>
   </w:num>
   <w:num w:numId="2">
-    <w:abstractNumId w:val="5"/>
+    <w:abstractNumId w:val="9"/>
   </w:num>
   <w:num w:numId="3">
-    <w:abstractNumId w:val="1"/>
+    <w:abstractNumId w:val="2"/>
     <w:lvlOverride w:ilvl="0">
       <w:startOverride w:val="1"/>
     </w:lvlOverride>
@@ -3751,10 +6438,10 @@
     </w:lvlOverride>
   </w:num>
   <w:num w:numId="4">
-    <w:abstractNumId w:val="2"/>
+    <w:abstractNumId w:val="5"/>
   </w:num>
   <w:num w:numId="5">
-    <w:abstractNumId w:val="3"/>
+    <w:abstractNumId w:val="6"/>
     <w:lvlOverride w:ilvl="0">
       <w:startOverride w:val="1"/>
     </w:lvlOverride>
@@ -3784,13 +6471,13 @@
     </w:lvlOverride>
   </w:num>
   <w:num w:numId="6">
-    <w:abstractNumId w:val="4"/>
+    <w:abstractNumId w:val="8"/>
   </w:num>
   <w:num w:numId="7">
-    <w:abstractNumId w:val="0"/>
+    <w:abstractNumId w:val="1"/>
   </w:num>
   <w:num w:numId="8">
-    <w:abstractNumId w:val="3"/>
+    <w:abstractNumId w:val="6"/>
     <w:lvlOverride w:ilvl="0">
       <w:startOverride w:val="2"/>
     </w:lvlOverride>
@@ -3818,6 +6505,21 @@
     <w:lvlOverride w:ilvl="8">
       <w:startOverride w:val="1"/>
     </w:lvlOverride>
+  </w:num>
+  <w:num w:numId="9">
+    <w:abstractNumId w:val="4"/>
+  </w:num>
+  <w:num w:numId="10">
+    <w:abstractNumId w:val="0"/>
+  </w:num>
+  <w:num w:numId="11">
+    <w:abstractNumId w:val="7"/>
+  </w:num>
+  <w:num w:numId="12">
+    <w:abstractNumId w:val="10"/>
+  </w:num>
+  <w:num w:numId="13">
+    <w:abstractNumId w:val="3"/>
   </w:num>
 </w:numbering>
 </file>
@@ -4035,6 +6737,17 @@
       <w:sz w:val="24"/>
       <w:szCs w:val="20"/>
       <w:lang w:eastAsia="ar-SA"/>
+    </w:rPr>
+  </w:style>
+  <w:style w:type="character" w:styleId="a4">
+    <w:name w:val="Hyperlink"/>
+    <w:basedOn w:val="a0"/>
+    <w:uiPriority w:val="99"/>
+    <w:unhideWhenUsed/>
+    <w:rsid w:val="009B5ED3"/>
+    <w:rPr>
+      <w:color w:val="0000FF" w:themeColor="hyperlink"/>
+      <w:u w:val="single"/>
     </w:rPr>
   </w:style>
 </w:styles>
